--- a/Investigaciones/Temario Sexto Primaria/Sexto Primaria matemáticas.docx
+++ b/Investigaciones/Temario Sexto Primaria/Sexto Primaria matemáticas.docx
@@ -1107,6 +1107,7 @@
     <w:p>
       <w:pPr>
         <w:rPr>
+          <w:rStyle w:val="Hipervnculo"/>
           <w:sz w:val="24"/>
           <w:szCs w:val="24"/>
         </w:rPr>
@@ -1135,6 +1136,358 @@
           <w:szCs w:val="24"/>
         </w:rPr>
         <w:lastRenderedPageBreak/>
+        <w:t>Ejercicios</w:t>
+      </w:r>
+    </w:p>
+    <w:p>
+      <w:pPr>
+        <w:pStyle w:val="Prrafodelista"/>
+        <w:numPr>
+          <w:ilvl w:val="0"/>
+          <w:numId w:val="3"/>
+        </w:numPr>
+        <w:rPr>
+          <w:sz w:val="24"/>
+          <w:szCs w:val="24"/>
+        </w:rPr>
+      </w:pPr>
+      <w:r>
+        <w:rPr>
+          <w:sz w:val="24"/>
+          <w:szCs w:val="24"/>
+        </w:rPr>
+        <w:t>¿El numero 30 es múltiplo de 4?</w:t>
+      </w:r>
+    </w:p>
+    <w:p>
+      <w:pPr>
+        <w:pStyle w:val="Prrafodelista"/>
+        <w:numPr>
+          <w:ilvl w:val="1"/>
+          <w:numId w:val="3"/>
+        </w:numPr>
+        <w:rPr>
+          <w:sz w:val="24"/>
+          <w:szCs w:val="24"/>
+        </w:rPr>
+      </w:pPr>
+      <w:r>
+        <w:rPr>
+          <w:sz w:val="24"/>
+          <w:szCs w:val="24"/>
+        </w:rPr>
+        <w:t>Verdadero</w:t>
+      </w:r>
+    </w:p>
+    <w:p>
+      <w:pPr>
+        <w:pStyle w:val="Prrafodelista"/>
+        <w:numPr>
+          <w:ilvl w:val="1"/>
+          <w:numId w:val="3"/>
+        </w:numPr>
+        <w:rPr>
+          <w:sz w:val="24"/>
+          <w:szCs w:val="24"/>
+          <w:highlight w:val="yellow"/>
+        </w:rPr>
+      </w:pPr>
+      <w:r>
+        <w:rPr>
+          <w:sz w:val="24"/>
+          <w:szCs w:val="24"/>
+          <w:highlight w:val="yellow"/>
+        </w:rPr>
+        <w:t>Falso</w:t>
+      </w:r>
+    </w:p>
+    <w:p>
+      <w:pPr>
+        <w:pStyle w:val="Prrafodelista"/>
+        <w:numPr>
+          <w:ilvl w:val="0"/>
+          <w:numId w:val="3"/>
+        </w:numPr>
+        <w:rPr>
+          <w:sz w:val="24"/>
+          <w:szCs w:val="24"/>
+        </w:rPr>
+      </w:pPr>
+      <w:r>
+        <w:rPr>
+          <w:sz w:val="24"/>
+          <w:szCs w:val="24"/>
+        </w:rPr>
+        <w:t xml:space="preserve">¿Cuál de los siguientes números es </w:t>
+      </w:r>
+      <w:proofErr w:type="spellStart"/>
+      <w:r>
+        <w:rPr>
+          <w:sz w:val="24"/>
+          <w:szCs w:val="24"/>
+        </w:rPr>
+        <w:t>multiplo</w:t>
+      </w:r>
+      <w:proofErr w:type="spellEnd"/>
+      <w:r>
+        <w:rPr>
+          <w:sz w:val="24"/>
+          <w:szCs w:val="24"/>
+        </w:rPr>
+        <w:t xml:space="preserve"> de 5?</w:t>
+      </w:r>
+    </w:p>
+    <w:p>
+      <w:pPr>
+        <w:pStyle w:val="Prrafodelista"/>
+        <w:numPr>
+          <w:ilvl w:val="1"/>
+          <w:numId w:val="3"/>
+        </w:numPr>
+        <w:rPr>
+          <w:sz w:val="24"/>
+          <w:szCs w:val="24"/>
+        </w:rPr>
+      </w:pPr>
+      <w:r>
+        <w:rPr>
+          <w:sz w:val="24"/>
+          <w:szCs w:val="24"/>
+        </w:rPr>
+        <w:t>8</w:t>
+      </w:r>
+    </w:p>
+    <w:p>
+      <w:pPr>
+        <w:pStyle w:val="Prrafodelista"/>
+        <w:numPr>
+          <w:ilvl w:val="1"/>
+          <w:numId w:val="3"/>
+        </w:numPr>
+        <w:rPr>
+          <w:sz w:val="24"/>
+          <w:szCs w:val="24"/>
+        </w:rPr>
+      </w:pPr>
+      <w:r>
+        <w:rPr>
+          <w:sz w:val="24"/>
+          <w:szCs w:val="24"/>
+        </w:rPr>
+        <w:t>17</w:t>
+      </w:r>
+    </w:p>
+    <w:p>
+      <w:pPr>
+        <w:pStyle w:val="Prrafodelista"/>
+        <w:numPr>
+          <w:ilvl w:val="1"/>
+          <w:numId w:val="3"/>
+        </w:numPr>
+        <w:rPr>
+          <w:sz w:val="24"/>
+          <w:szCs w:val="24"/>
+          <w:highlight w:val="yellow"/>
+        </w:rPr>
+      </w:pPr>
+      <w:r>
+        <w:rPr>
+          <w:sz w:val="24"/>
+          <w:szCs w:val="24"/>
+          <w:highlight w:val="yellow"/>
+        </w:rPr>
+        <w:t>15</w:t>
+      </w:r>
+    </w:p>
+    <w:p>
+      <w:pPr>
+        <w:pStyle w:val="Prrafodelista"/>
+        <w:numPr>
+          <w:ilvl w:val="0"/>
+          <w:numId w:val="3"/>
+        </w:numPr>
+        <w:rPr>
+          <w:sz w:val="24"/>
+          <w:szCs w:val="24"/>
+        </w:rPr>
+      </w:pPr>
+      <w:r>
+        <w:rPr>
+          <w:sz w:val="24"/>
+          <w:szCs w:val="24"/>
+        </w:rPr>
+        <w:t>¿Cuál de los siguientes números es divisor de 50?</w:t>
+      </w:r>
+    </w:p>
+    <w:p>
+      <w:pPr>
+        <w:pStyle w:val="Prrafodelista"/>
+        <w:numPr>
+          <w:ilvl w:val="1"/>
+          <w:numId w:val="3"/>
+        </w:numPr>
+        <w:rPr>
+          <w:sz w:val="24"/>
+          <w:szCs w:val="24"/>
+        </w:rPr>
+      </w:pPr>
+      <w:r>
+        <w:rPr>
+          <w:sz w:val="24"/>
+          <w:szCs w:val="24"/>
+        </w:rPr>
+        <w:t>18</w:t>
+      </w:r>
+    </w:p>
+    <w:p>
+      <w:pPr>
+        <w:pStyle w:val="Prrafodelista"/>
+        <w:numPr>
+          <w:ilvl w:val="1"/>
+          <w:numId w:val="3"/>
+        </w:numPr>
+        <w:rPr>
+          <w:sz w:val="24"/>
+          <w:szCs w:val="24"/>
+        </w:rPr>
+      </w:pPr>
+      <w:r>
+        <w:rPr>
+          <w:sz w:val="24"/>
+          <w:szCs w:val="24"/>
+        </w:rPr>
+        <w:t>23</w:t>
+      </w:r>
+    </w:p>
+    <w:p>
+      <w:pPr>
+        <w:pStyle w:val="Prrafodelista"/>
+        <w:numPr>
+          <w:ilvl w:val="1"/>
+          <w:numId w:val="3"/>
+        </w:numPr>
+        <w:rPr>
+          <w:sz w:val="24"/>
+          <w:szCs w:val="24"/>
+          <w:highlight w:val="yellow"/>
+        </w:rPr>
+      </w:pPr>
+      <w:r>
+        <w:rPr>
+          <w:sz w:val="24"/>
+          <w:szCs w:val="24"/>
+          <w:highlight w:val="yellow"/>
+        </w:rPr>
+        <w:t>25</w:t>
+      </w:r>
+    </w:p>
+    <w:p>
+      <w:pPr>
+        <w:pStyle w:val="Prrafodelista"/>
+        <w:numPr>
+          <w:ilvl w:val="0"/>
+          <w:numId w:val="3"/>
+        </w:numPr>
+        <w:rPr>
+          <w:sz w:val="24"/>
+          <w:szCs w:val="24"/>
+        </w:rPr>
+      </w:pPr>
+      <w:r>
+        <w:rPr>
+          <w:sz w:val="24"/>
+          <w:szCs w:val="24"/>
+        </w:rPr>
+        <w:t>¿El numero 40 es múltiplo de 4 y de…</w:t>
+      </w:r>
+    </w:p>
+    <w:p>
+      <w:pPr>
+        <w:pStyle w:val="Prrafodelista"/>
+        <w:numPr>
+          <w:ilvl w:val="1"/>
+          <w:numId w:val="3"/>
+        </w:numPr>
+        <w:rPr>
+          <w:sz w:val="24"/>
+          <w:szCs w:val="24"/>
+        </w:rPr>
+      </w:pPr>
+      <w:r>
+        <w:rPr>
+          <w:sz w:val="24"/>
+          <w:szCs w:val="24"/>
+        </w:rPr>
+        <w:t>7</w:t>
+      </w:r>
+    </w:p>
+    <w:p>
+      <w:pPr>
+        <w:pStyle w:val="Prrafodelista"/>
+        <w:numPr>
+          <w:ilvl w:val="1"/>
+          <w:numId w:val="3"/>
+        </w:numPr>
+        <w:rPr>
+          <w:sz w:val="24"/>
+          <w:szCs w:val="24"/>
+          <w:highlight w:val="yellow"/>
+        </w:rPr>
+      </w:pPr>
+      <w:r>
+        <w:rPr>
+          <w:sz w:val="24"/>
+          <w:szCs w:val="24"/>
+          <w:highlight w:val="yellow"/>
+        </w:rPr>
+        <w:t>5</w:t>
+      </w:r>
+    </w:p>
+    <w:p>
+      <w:pPr>
+        <w:pStyle w:val="Prrafodelista"/>
+        <w:numPr>
+          <w:ilvl w:val="1"/>
+          <w:numId w:val="3"/>
+        </w:numPr>
+        <w:rPr>
+          <w:sz w:val="24"/>
+          <w:szCs w:val="24"/>
+        </w:rPr>
+      </w:pPr>
+      <w:r>
+        <w:rPr>
+          <w:sz w:val="24"/>
+          <w:szCs w:val="24"/>
+        </w:rPr>
+        <w:t>9</w:t>
+      </w:r>
+    </w:p>
+    <w:p>
+      <w:pPr>
+        <w:pStyle w:val="Prrafodelista"/>
+        <w:rPr>
+          <w:sz w:val="24"/>
+          <w:szCs w:val="24"/>
+        </w:rPr>
+      </w:pPr>
+    </w:p>
+    <w:p>
+      <w:pPr>
+        <w:rPr>
+          <w:b/>
+          <w:bCs/>
+          <w:sz w:val="24"/>
+          <w:szCs w:val="24"/>
+        </w:rPr>
+      </w:pPr>
+      <w:r>
+        <w:rPr>
+          <w:b/>
+          <w:bCs/>
+          <w:sz w:val="24"/>
+          <w:szCs w:val="24"/>
+        </w:rPr>
         <w:t>Números decimales y fracciones:</w:t>
       </w:r>
     </w:p>
@@ -1179,6 +1532,7 @@
         <w:rPr>
           <w:noProof/>
         </w:rPr>
+        <w:lastRenderedPageBreak/>
         <w:drawing>
           <wp:inline distT="0" distB="0" distL="0" distR="0" wp14:anchorId="4EBBBFD7" wp14:editId="13BB6C7B">
             <wp:extent cx="5010150" cy="3952875"/>
@@ -1245,7 +1599,23 @@
             <w:sz w:val="24"/>
             <w:szCs w:val="24"/>
           </w:rPr>
-          <w:t>https://es.liveworksheets.com/worksheets/es/Matem%C3%A1ticas/Fracciones_y_n%C3%BAmeros_decimales/Fraccion_decimal_y_n%C3%BAmero_decimal_yp56278uz</w:t>
+          <w:t>https://es.liveworksheet</w:t>
+        </w:r>
+        <w:r>
+          <w:rPr>
+            <w:rStyle w:val="Hipervnculo"/>
+            <w:sz w:val="24"/>
+            <w:szCs w:val="24"/>
+          </w:rPr>
+          <w:t>s</w:t>
+        </w:r>
+        <w:r>
+          <w:rPr>
+            <w:rStyle w:val="Hipervnculo"/>
+            <w:sz w:val="24"/>
+            <w:szCs w:val="24"/>
+          </w:rPr>
+          <w:t>.com/worksheets/es/Matem%C3%A1ticas/Fracciones_y_n%C3%BAmeros_decimales/Fraccion_decimal_y_n%C3%BAmero_decimal_yp56278uz</w:t>
         </w:r>
       </w:hyperlink>
     </w:p>
@@ -1297,17 +1667,205 @@
           <w:szCs w:val="24"/>
         </w:rPr>
       </w:pPr>
-    </w:p>
-    <w:p>
-      <w:pPr>
-        <w:rPr>
-          <w:sz w:val="24"/>
-          <w:szCs w:val="24"/>
-        </w:rPr>
-      </w:pPr>
-    </w:p>
-    <w:p>
-      <w:pPr>
+      <w:r>
+        <w:rPr>
+          <w:sz w:val="24"/>
+          <w:szCs w:val="24"/>
+        </w:rPr>
+        <w:t>Ejercicio:</w:t>
+      </w:r>
+    </w:p>
+    <w:p>
+      <w:pPr>
+        <w:pStyle w:val="Prrafodelista"/>
+        <w:numPr>
+          <w:ilvl w:val="0"/>
+          <w:numId w:val="4"/>
+        </w:numPr>
+        <w:rPr>
+          <w:sz w:val="24"/>
+          <w:szCs w:val="24"/>
+        </w:rPr>
+      </w:pPr>
+      <w:r>
+        <w:rPr>
+          <w:sz w:val="24"/>
+          <w:szCs w:val="24"/>
+        </w:rPr>
+        <w:t xml:space="preserve">¼ a decimal es </w:t>
+      </w:r>
+    </w:p>
+    <w:p>
+      <w:pPr>
+        <w:pStyle w:val="Prrafodelista"/>
+        <w:numPr>
+          <w:ilvl w:val="1"/>
+          <w:numId w:val="4"/>
+        </w:numPr>
+        <w:rPr>
+          <w:sz w:val="24"/>
+          <w:szCs w:val="24"/>
+          <w:highlight w:val="yellow"/>
+        </w:rPr>
+      </w:pPr>
+      <w:r>
+        <w:rPr>
+          <w:sz w:val="24"/>
+          <w:szCs w:val="24"/>
+          <w:highlight w:val="yellow"/>
+        </w:rPr>
+        <w:t>0.4</w:t>
+      </w:r>
+    </w:p>
+    <w:p>
+      <w:pPr>
+        <w:pStyle w:val="Prrafodelista"/>
+        <w:numPr>
+          <w:ilvl w:val="1"/>
+          <w:numId w:val="4"/>
+        </w:numPr>
+        <w:rPr>
+          <w:sz w:val="24"/>
+          <w:szCs w:val="24"/>
+        </w:rPr>
+      </w:pPr>
+      <w:r>
+        <w:rPr>
+          <w:sz w:val="24"/>
+          <w:szCs w:val="24"/>
+        </w:rPr>
+        <w:t>0.25</w:t>
+      </w:r>
+    </w:p>
+    <w:p>
+      <w:pPr>
+        <w:pStyle w:val="Prrafodelista"/>
+        <w:numPr>
+          <w:ilvl w:val="1"/>
+          <w:numId w:val="4"/>
+        </w:numPr>
+        <w:rPr>
+          <w:sz w:val="24"/>
+          <w:szCs w:val="24"/>
+        </w:rPr>
+      </w:pPr>
+      <w:r>
+        <w:rPr>
+          <w:sz w:val="24"/>
+          <w:szCs w:val="24"/>
+        </w:rPr>
+        <w:t>1.25</w:t>
+      </w:r>
+    </w:p>
+    <w:p>
+      <w:pPr>
+        <w:pStyle w:val="Prrafodelista"/>
+        <w:numPr>
+          <w:ilvl w:val="0"/>
+          <w:numId w:val="4"/>
+        </w:numPr>
+        <w:rPr>
+          <w:sz w:val="24"/>
+          <w:szCs w:val="24"/>
+        </w:rPr>
+      </w:pPr>
+      <w:r>
+        <w:rPr>
+          <w:sz w:val="24"/>
+          <w:szCs w:val="24"/>
+        </w:rPr>
+        <w:t xml:space="preserve">2/10 a decimal es </w:t>
+      </w:r>
+    </w:p>
+    <w:p>
+      <w:pPr>
+        <w:pStyle w:val="Prrafodelista"/>
+        <w:numPr>
+          <w:ilvl w:val="1"/>
+          <w:numId w:val="4"/>
+        </w:numPr>
+        <w:rPr>
+          <w:sz w:val="24"/>
+          <w:szCs w:val="24"/>
+          <w:highlight w:val="yellow"/>
+        </w:rPr>
+      </w:pPr>
+      <w:r>
+        <w:rPr>
+          <w:sz w:val="24"/>
+          <w:szCs w:val="24"/>
+          <w:highlight w:val="yellow"/>
+        </w:rPr>
+        <w:t>0.2</w:t>
+      </w:r>
+    </w:p>
+    <w:p>
+      <w:pPr>
+        <w:pStyle w:val="Prrafodelista"/>
+        <w:numPr>
+          <w:ilvl w:val="1"/>
+          <w:numId w:val="4"/>
+        </w:numPr>
+        <w:rPr>
+          <w:sz w:val="24"/>
+          <w:szCs w:val="24"/>
+        </w:rPr>
+      </w:pPr>
+      <w:r>
+        <w:rPr>
+          <w:sz w:val="24"/>
+          <w:szCs w:val="24"/>
+        </w:rPr>
+        <w:t>0.4</w:t>
+      </w:r>
+    </w:p>
+    <w:p>
+      <w:pPr>
+        <w:pStyle w:val="Prrafodelista"/>
+        <w:numPr>
+          <w:ilvl w:val="1"/>
+          <w:numId w:val="4"/>
+        </w:numPr>
+        <w:rPr>
+          <w:sz w:val="24"/>
+          <w:szCs w:val="24"/>
+        </w:rPr>
+      </w:pPr>
+      <w:r>
+        <w:rPr>
+          <w:sz w:val="24"/>
+          <w:szCs w:val="24"/>
+        </w:rPr>
+        <w:t>0.8</w:t>
+      </w:r>
+    </w:p>
+    <w:p>
+      <w:pPr>
+        <w:pStyle w:val="Prrafodelista"/>
+        <w:numPr>
+          <w:ilvl w:val="0"/>
+          <w:numId w:val="4"/>
+        </w:numPr>
+        <w:rPr>
+          <w:sz w:val="24"/>
+          <w:szCs w:val="24"/>
+        </w:rPr>
+      </w:pPr>
+      <w:r>
+        <w:rPr>
+          <w:sz w:val="24"/>
+          <w:szCs w:val="24"/>
+        </w:rPr>
+        <w:t xml:space="preserve">220/100 a decimal es </w:t>
+      </w:r>
+    </w:p>
+    <w:p>
+      <w:pPr>
+        <w:pStyle w:val="Prrafodelista"/>
+        <w:numPr>
+          <w:ilvl w:val="1"/>
+          <w:numId w:val="4"/>
+        </w:numPr>
         <w:rPr>
           <w:sz w:val="24"/>
           <w:szCs w:val="24"/>
@@ -1319,6 +1877,239 @@
           <w:szCs w:val="24"/>
         </w:rPr>
         <w:lastRenderedPageBreak/>
+        <w:t>1.56</w:t>
+      </w:r>
+    </w:p>
+    <w:p>
+      <w:pPr>
+        <w:pStyle w:val="Prrafodelista"/>
+        <w:numPr>
+          <w:ilvl w:val="1"/>
+          <w:numId w:val="4"/>
+        </w:numPr>
+        <w:rPr>
+          <w:sz w:val="24"/>
+          <w:szCs w:val="24"/>
+        </w:rPr>
+      </w:pPr>
+      <w:r>
+        <w:rPr>
+          <w:sz w:val="24"/>
+          <w:szCs w:val="24"/>
+        </w:rPr>
+        <w:t>2</w:t>
+      </w:r>
+    </w:p>
+    <w:p>
+      <w:pPr>
+        <w:pStyle w:val="Prrafodelista"/>
+        <w:numPr>
+          <w:ilvl w:val="1"/>
+          <w:numId w:val="4"/>
+        </w:numPr>
+        <w:rPr>
+          <w:sz w:val="24"/>
+          <w:szCs w:val="24"/>
+          <w:highlight w:val="yellow"/>
+        </w:rPr>
+      </w:pPr>
+      <w:r>
+        <w:rPr>
+          <w:sz w:val="24"/>
+          <w:szCs w:val="24"/>
+          <w:highlight w:val="yellow"/>
+        </w:rPr>
+        <w:t>2.2</w:t>
+      </w:r>
+    </w:p>
+    <w:p>
+      <w:pPr>
+        <w:pStyle w:val="Prrafodelista"/>
+        <w:numPr>
+          <w:ilvl w:val="0"/>
+          <w:numId w:val="4"/>
+        </w:numPr>
+        <w:rPr>
+          <w:sz w:val="24"/>
+          <w:szCs w:val="24"/>
+        </w:rPr>
+      </w:pPr>
+      <w:r>
+        <w:rPr>
+          <w:sz w:val="24"/>
+          <w:szCs w:val="24"/>
+        </w:rPr>
+        <w:t>0.05 a fracción es</w:t>
+      </w:r>
+    </w:p>
+    <w:p>
+      <w:pPr>
+        <w:pStyle w:val="Prrafodelista"/>
+        <w:numPr>
+          <w:ilvl w:val="1"/>
+          <w:numId w:val="4"/>
+        </w:numPr>
+        <w:rPr>
+          <w:sz w:val="24"/>
+          <w:szCs w:val="24"/>
+        </w:rPr>
+      </w:pPr>
+      <w:r>
+        <w:rPr>
+          <w:sz w:val="24"/>
+          <w:szCs w:val="24"/>
+        </w:rPr>
+        <w:t>72/80</w:t>
+      </w:r>
+    </w:p>
+    <w:p>
+      <w:pPr>
+        <w:pStyle w:val="Prrafodelista"/>
+        <w:numPr>
+          <w:ilvl w:val="1"/>
+          <w:numId w:val="4"/>
+        </w:numPr>
+        <w:rPr>
+          <w:sz w:val="24"/>
+          <w:szCs w:val="24"/>
+        </w:rPr>
+      </w:pPr>
+      <w:r>
+        <w:rPr>
+          <w:sz w:val="24"/>
+          <w:szCs w:val="24"/>
+        </w:rPr>
+        <w:t>5/6</w:t>
+      </w:r>
+    </w:p>
+    <w:p>
+      <w:pPr>
+        <w:pStyle w:val="Prrafodelista"/>
+        <w:numPr>
+          <w:ilvl w:val="1"/>
+          <w:numId w:val="4"/>
+        </w:numPr>
+        <w:rPr>
+          <w:sz w:val="24"/>
+          <w:szCs w:val="24"/>
+          <w:highlight w:val="yellow"/>
+        </w:rPr>
+      </w:pPr>
+      <w:r>
+        <w:rPr>
+          <w:sz w:val="24"/>
+          <w:szCs w:val="24"/>
+          <w:highlight w:val="yellow"/>
+        </w:rPr>
+        <w:t>5/100</w:t>
+      </w:r>
+    </w:p>
+    <w:p>
+      <w:pPr>
+        <w:pStyle w:val="Prrafodelista"/>
+        <w:numPr>
+          <w:ilvl w:val="0"/>
+          <w:numId w:val="4"/>
+        </w:numPr>
+        <w:rPr>
+          <w:sz w:val="24"/>
+          <w:szCs w:val="24"/>
+        </w:rPr>
+      </w:pPr>
+      <w:r>
+        <w:rPr>
+          <w:sz w:val="24"/>
+          <w:szCs w:val="24"/>
+        </w:rPr>
+        <w:t xml:space="preserve">0.1 a fracción es </w:t>
+      </w:r>
+    </w:p>
+    <w:p>
+      <w:pPr>
+        <w:pStyle w:val="Prrafodelista"/>
+        <w:numPr>
+          <w:ilvl w:val="1"/>
+          <w:numId w:val="4"/>
+        </w:numPr>
+        <w:rPr>
+          <w:sz w:val="24"/>
+          <w:szCs w:val="24"/>
+        </w:rPr>
+      </w:pPr>
+      <w:r>
+        <w:rPr>
+          <w:sz w:val="24"/>
+          <w:szCs w:val="24"/>
+        </w:rPr>
+        <w:t>82/7</w:t>
+      </w:r>
+    </w:p>
+    <w:p>
+      <w:pPr>
+        <w:pStyle w:val="Prrafodelista"/>
+        <w:numPr>
+          <w:ilvl w:val="1"/>
+          <w:numId w:val="4"/>
+        </w:numPr>
+        <w:rPr>
+          <w:sz w:val="24"/>
+          <w:szCs w:val="24"/>
+        </w:rPr>
+      </w:pPr>
+      <w:r>
+        <w:rPr>
+          <w:sz w:val="24"/>
+          <w:szCs w:val="24"/>
+        </w:rPr>
+        <w:t>98/7</w:t>
+      </w:r>
+    </w:p>
+    <w:p>
+      <w:pPr>
+        <w:pStyle w:val="Prrafodelista"/>
+        <w:numPr>
+          <w:ilvl w:val="1"/>
+          <w:numId w:val="4"/>
+        </w:numPr>
+        <w:rPr>
+          <w:sz w:val="24"/>
+          <w:szCs w:val="24"/>
+          <w:highlight w:val="yellow"/>
+        </w:rPr>
+      </w:pPr>
+      <w:r>
+        <w:rPr>
+          <w:sz w:val="24"/>
+          <w:szCs w:val="24"/>
+          <w:highlight w:val="yellow"/>
+        </w:rPr>
+        <w:t>10/100</w:t>
+      </w:r>
+    </w:p>
+    <w:p>
+      <w:pPr>
+        <w:rPr>
+          <w:sz w:val="24"/>
+          <w:szCs w:val="24"/>
+        </w:rPr>
+      </w:pPr>
+    </w:p>
+    <w:p>
+      <w:pPr>
+        <w:rPr>
+          <w:b/>
+          <w:bCs/>
+          <w:sz w:val="28"/>
+          <w:szCs w:val="28"/>
+        </w:rPr>
+      </w:pPr>
+      <w:r>
+        <w:rPr>
+          <w:b/>
+          <w:bCs/>
+          <w:sz w:val="28"/>
+          <w:szCs w:val="28"/>
+        </w:rPr>
         <w:t>Multiplicación y división de decimales:</w:t>
       </w:r>
     </w:p>
@@ -1524,7 +2315,23 @@
             <w:sz w:val="24"/>
             <w:szCs w:val="24"/>
           </w:rPr>
-          <w:t>https://matematicasn.blogspot.com/2018/12/multiplicacion-y-division-de-decimales.html</w:t>
+          <w:t>https://matematic</w:t>
+        </w:r>
+        <w:r>
+          <w:rPr>
+            <w:rStyle w:val="Hipervnculo"/>
+            <w:sz w:val="24"/>
+            <w:szCs w:val="24"/>
+          </w:rPr>
+          <w:t>a</w:t>
+        </w:r>
+        <w:r>
+          <w:rPr>
+            <w:rStyle w:val="Hipervnculo"/>
+            <w:sz w:val="24"/>
+            <w:szCs w:val="24"/>
+          </w:rPr>
+          <w:t>sn.blogspot.com/2018/12/multiplicacion-y-division-de-decimales.html</w:t>
         </w:r>
       </w:hyperlink>
     </w:p>
@@ -1576,120 +2383,548 @@
           <w:szCs w:val="24"/>
         </w:rPr>
       </w:pPr>
-    </w:p>
-    <w:p>
-      <w:pPr>
-        <w:rPr>
-          <w:sz w:val="24"/>
-          <w:szCs w:val="24"/>
-        </w:rPr>
-      </w:pPr>
-    </w:p>
-    <w:p>
-      <w:pPr>
-        <w:rPr>
-          <w:sz w:val="24"/>
-          <w:szCs w:val="24"/>
-        </w:rPr>
-      </w:pPr>
-    </w:p>
-    <w:p>
-      <w:pPr>
-        <w:rPr>
-          <w:sz w:val="24"/>
-          <w:szCs w:val="24"/>
-        </w:rPr>
-      </w:pPr>
-    </w:p>
-    <w:p>
-      <w:pPr>
-        <w:rPr>
-          <w:sz w:val="24"/>
-          <w:szCs w:val="24"/>
-        </w:rPr>
-      </w:pPr>
-    </w:p>
-    <w:p>
-      <w:pPr>
-        <w:rPr>
-          <w:sz w:val="24"/>
-          <w:szCs w:val="24"/>
-        </w:rPr>
-      </w:pPr>
-    </w:p>
-    <w:p>
-      <w:pPr>
-        <w:rPr>
-          <w:sz w:val="24"/>
-          <w:szCs w:val="24"/>
-        </w:rPr>
-      </w:pPr>
-      <w:r>
-        <w:rPr>
-          <w:sz w:val="24"/>
-          <w:szCs w:val="24"/>
+      <w:r>
+        <w:rPr>
+          <w:sz w:val="24"/>
+          <w:szCs w:val="24"/>
+        </w:rPr>
+        <w:t>Ejercicios:</w:t>
+      </w:r>
+    </w:p>
+    <w:p>
+      <w:pPr>
+        <w:pStyle w:val="Prrafodelista"/>
+        <w:numPr>
+          <w:ilvl w:val="0"/>
+          <w:numId w:val="5"/>
+        </w:numPr>
+        <w:rPr>
+          <w:sz w:val="24"/>
+          <w:szCs w:val="24"/>
+        </w:rPr>
+      </w:pPr>
+      <w:r>
+        <w:rPr>
+          <w:sz w:val="24"/>
+          <w:szCs w:val="24"/>
+        </w:rPr>
+        <w:t xml:space="preserve">2.4 x 56 </w:t>
+      </w:r>
+      <w:proofErr w:type="gramStart"/>
+      <w:r>
+        <w:rPr>
+          <w:sz w:val="24"/>
+          <w:szCs w:val="24"/>
+        </w:rPr>
+        <w:t>= ?</w:t>
+      </w:r>
+      <w:proofErr w:type="gramEnd"/>
+    </w:p>
+    <w:p>
+      <w:pPr>
+        <w:pStyle w:val="Prrafodelista"/>
+        <w:numPr>
+          <w:ilvl w:val="1"/>
+          <w:numId w:val="5"/>
+        </w:numPr>
+        <w:rPr>
+          <w:sz w:val="24"/>
+          <w:szCs w:val="24"/>
+        </w:rPr>
+      </w:pPr>
+      <w:r>
+        <w:rPr>
+          <w:sz w:val="24"/>
+          <w:szCs w:val="24"/>
+        </w:rPr>
+        <w:t>13.44</w:t>
+      </w:r>
+    </w:p>
+    <w:p>
+      <w:pPr>
+        <w:pStyle w:val="Prrafodelista"/>
+        <w:numPr>
+          <w:ilvl w:val="1"/>
+          <w:numId w:val="5"/>
+        </w:numPr>
+        <w:rPr>
+          <w:sz w:val="24"/>
+          <w:szCs w:val="24"/>
+        </w:rPr>
+      </w:pPr>
+      <w:r>
+        <w:rPr>
+          <w:sz w:val="24"/>
+          <w:szCs w:val="24"/>
+        </w:rPr>
+        <w:t>1.344</w:t>
+      </w:r>
+    </w:p>
+    <w:p>
+      <w:pPr>
+        <w:pStyle w:val="Prrafodelista"/>
+        <w:numPr>
+          <w:ilvl w:val="1"/>
+          <w:numId w:val="5"/>
+        </w:numPr>
+        <w:rPr>
+          <w:sz w:val="24"/>
+          <w:szCs w:val="24"/>
+          <w:highlight w:val="yellow"/>
+        </w:rPr>
+      </w:pPr>
+      <w:r>
+        <w:rPr>
+          <w:sz w:val="24"/>
+          <w:szCs w:val="24"/>
+          <w:highlight w:val="yellow"/>
+        </w:rPr>
+        <w:t>134.4</w:t>
+      </w:r>
+    </w:p>
+    <w:p>
+      <w:pPr>
+        <w:pStyle w:val="Prrafodelista"/>
+        <w:numPr>
+          <w:ilvl w:val="0"/>
+          <w:numId w:val="5"/>
+        </w:numPr>
+        <w:rPr>
+          <w:sz w:val="24"/>
+          <w:szCs w:val="24"/>
+        </w:rPr>
+      </w:pPr>
+      <w:r>
+        <w:rPr>
+          <w:sz w:val="24"/>
+          <w:szCs w:val="24"/>
+        </w:rPr>
+        <w:t>5.5 x 98 =?</w:t>
+      </w:r>
+    </w:p>
+    <w:p>
+      <w:pPr>
+        <w:pStyle w:val="Prrafodelista"/>
+        <w:numPr>
+          <w:ilvl w:val="1"/>
+          <w:numId w:val="5"/>
+        </w:numPr>
+        <w:rPr>
+          <w:sz w:val="24"/>
+          <w:szCs w:val="24"/>
+          <w:highlight w:val="yellow"/>
+        </w:rPr>
+      </w:pPr>
+      <w:r>
+        <w:rPr>
+          <w:sz w:val="24"/>
+          <w:szCs w:val="24"/>
+          <w:highlight w:val="yellow"/>
+        </w:rPr>
+        <w:t>539</w:t>
+      </w:r>
+    </w:p>
+    <w:p>
+      <w:pPr>
+        <w:pStyle w:val="Prrafodelista"/>
+        <w:numPr>
+          <w:ilvl w:val="1"/>
+          <w:numId w:val="5"/>
+        </w:numPr>
+        <w:rPr>
+          <w:sz w:val="24"/>
+          <w:szCs w:val="24"/>
+        </w:rPr>
+      </w:pPr>
+      <w:r>
+        <w:rPr>
+          <w:sz w:val="24"/>
+          <w:szCs w:val="24"/>
+        </w:rPr>
+        <w:t>5.39</w:t>
+      </w:r>
+    </w:p>
+    <w:p>
+      <w:pPr>
+        <w:pStyle w:val="Prrafodelista"/>
+        <w:numPr>
+          <w:ilvl w:val="1"/>
+          <w:numId w:val="5"/>
+        </w:numPr>
+        <w:rPr>
+          <w:sz w:val="24"/>
+          <w:szCs w:val="24"/>
+        </w:rPr>
+      </w:pPr>
+      <w:r>
+        <w:rPr>
+          <w:sz w:val="24"/>
+          <w:szCs w:val="24"/>
+        </w:rPr>
+        <w:t>53.9</w:t>
+      </w:r>
+    </w:p>
+    <w:p>
+      <w:pPr>
+        <w:pStyle w:val="Prrafodelista"/>
+        <w:numPr>
+          <w:ilvl w:val="0"/>
+          <w:numId w:val="5"/>
+        </w:numPr>
+        <w:rPr>
+          <w:sz w:val="24"/>
+          <w:szCs w:val="24"/>
+        </w:rPr>
+      </w:pPr>
+      <w:r>
+        <w:rPr>
+          <w:sz w:val="24"/>
+          <w:szCs w:val="24"/>
+        </w:rPr>
+        <w:t>11.95 x 45</w:t>
+      </w:r>
+    </w:p>
+    <w:p>
+      <w:pPr>
+        <w:pStyle w:val="Prrafodelista"/>
+        <w:numPr>
+          <w:ilvl w:val="1"/>
+          <w:numId w:val="5"/>
+        </w:numPr>
+        <w:rPr>
+          <w:sz w:val="24"/>
+          <w:szCs w:val="24"/>
+        </w:rPr>
+      </w:pPr>
+      <w:r>
+        <w:rPr>
+          <w:sz w:val="24"/>
+          <w:szCs w:val="24"/>
+        </w:rPr>
+        <w:t>51.525</w:t>
+      </w:r>
+    </w:p>
+    <w:p>
+      <w:pPr>
+        <w:pStyle w:val="Prrafodelista"/>
+        <w:numPr>
+          <w:ilvl w:val="1"/>
+          <w:numId w:val="5"/>
+        </w:numPr>
+        <w:rPr>
+          <w:sz w:val="24"/>
+          <w:szCs w:val="24"/>
+        </w:rPr>
+      </w:pPr>
+      <w:r>
+        <w:rPr>
+          <w:sz w:val="24"/>
+          <w:szCs w:val="24"/>
+        </w:rPr>
+        <w:t>12354</w:t>
+      </w:r>
+    </w:p>
+    <w:p>
+      <w:pPr>
+        <w:pStyle w:val="Prrafodelista"/>
+        <w:numPr>
+          <w:ilvl w:val="1"/>
+          <w:numId w:val="5"/>
+        </w:numPr>
+        <w:rPr>
+          <w:sz w:val="24"/>
+          <w:szCs w:val="24"/>
+          <w:highlight w:val="yellow"/>
+        </w:rPr>
+      </w:pPr>
+      <w:r>
+        <w:rPr>
+          <w:sz w:val="24"/>
+          <w:szCs w:val="24"/>
+          <w:highlight w:val="yellow"/>
+        </w:rPr>
+        <w:t>515.25</w:t>
+      </w:r>
+    </w:p>
+    <w:p>
+      <w:pPr>
+        <w:pStyle w:val="Prrafodelista"/>
+        <w:numPr>
+          <w:ilvl w:val="0"/>
+          <w:numId w:val="5"/>
+        </w:numPr>
+        <w:rPr>
+          <w:sz w:val="24"/>
+          <w:szCs w:val="24"/>
+        </w:rPr>
+      </w:pPr>
+      <w:r>
+        <w:rPr>
+          <w:sz w:val="24"/>
+          <w:szCs w:val="24"/>
+        </w:rPr>
+        <w:t>1.2/8 =</w:t>
+      </w:r>
+    </w:p>
+    <w:p>
+      <w:pPr>
+        <w:pStyle w:val="Prrafodelista"/>
+        <w:numPr>
+          <w:ilvl w:val="1"/>
+          <w:numId w:val="5"/>
+        </w:numPr>
+        <w:rPr>
+          <w:sz w:val="24"/>
+          <w:szCs w:val="24"/>
+        </w:rPr>
+      </w:pPr>
+      <w:r>
+        <w:rPr>
+          <w:sz w:val="24"/>
+          <w:szCs w:val="24"/>
+        </w:rPr>
+        <w:t>0.4</w:t>
+      </w:r>
+    </w:p>
+    <w:p>
+      <w:pPr>
+        <w:pStyle w:val="Prrafodelista"/>
+        <w:numPr>
+          <w:ilvl w:val="1"/>
+          <w:numId w:val="5"/>
+        </w:numPr>
+        <w:rPr>
+          <w:sz w:val="24"/>
+          <w:szCs w:val="24"/>
+        </w:rPr>
+      </w:pPr>
+      <w:r>
+        <w:rPr>
+          <w:sz w:val="24"/>
+          <w:szCs w:val="24"/>
+        </w:rPr>
+        <w:t>15</w:t>
+      </w:r>
+    </w:p>
+    <w:p>
+      <w:pPr>
+        <w:pStyle w:val="Prrafodelista"/>
+        <w:numPr>
+          <w:ilvl w:val="1"/>
+          <w:numId w:val="5"/>
+        </w:numPr>
+        <w:rPr>
+          <w:sz w:val="24"/>
+          <w:szCs w:val="24"/>
+          <w:highlight w:val="yellow"/>
+        </w:rPr>
+      </w:pPr>
+      <w:r>
+        <w:rPr>
+          <w:sz w:val="24"/>
+          <w:szCs w:val="24"/>
+          <w:highlight w:val="yellow"/>
+        </w:rPr>
+        <w:t>0.15</w:t>
+      </w:r>
+    </w:p>
+    <w:p>
+      <w:pPr>
+        <w:pStyle w:val="Prrafodelista"/>
+        <w:numPr>
+          <w:ilvl w:val="0"/>
+          <w:numId w:val="5"/>
+        </w:numPr>
+        <w:rPr>
+          <w:sz w:val="24"/>
+          <w:szCs w:val="24"/>
+        </w:rPr>
+      </w:pPr>
+      <w:r>
+        <w:rPr>
+          <w:sz w:val="24"/>
+          <w:szCs w:val="24"/>
+        </w:rPr>
+        <w:t>5.6/7 =</w:t>
+      </w:r>
+    </w:p>
+    <w:p>
+      <w:pPr>
+        <w:pStyle w:val="Prrafodelista"/>
+        <w:numPr>
+          <w:ilvl w:val="1"/>
+          <w:numId w:val="5"/>
+        </w:numPr>
+        <w:rPr>
+          <w:sz w:val="24"/>
+          <w:szCs w:val="24"/>
+          <w:highlight w:val="yellow"/>
+        </w:rPr>
+      </w:pPr>
+      <w:r>
+        <w:rPr>
+          <w:sz w:val="24"/>
+          <w:szCs w:val="24"/>
+          <w:highlight w:val="yellow"/>
+        </w:rPr>
+        <w:t>39.2</w:t>
+      </w:r>
+    </w:p>
+    <w:p>
+      <w:pPr>
+        <w:pStyle w:val="Prrafodelista"/>
+        <w:numPr>
+          <w:ilvl w:val="1"/>
+          <w:numId w:val="5"/>
+        </w:numPr>
+        <w:rPr>
+          <w:sz w:val="24"/>
+          <w:szCs w:val="24"/>
+        </w:rPr>
+      </w:pPr>
+      <w:r>
+        <w:rPr>
+          <w:sz w:val="24"/>
+          <w:szCs w:val="24"/>
+        </w:rPr>
+        <w:t>40</w:t>
+      </w:r>
+    </w:p>
+    <w:p>
+      <w:pPr>
+        <w:pStyle w:val="Prrafodelista"/>
+        <w:numPr>
+          <w:ilvl w:val="1"/>
+          <w:numId w:val="5"/>
+        </w:numPr>
+        <w:rPr>
+          <w:sz w:val="24"/>
+          <w:szCs w:val="24"/>
+        </w:rPr>
+      </w:pPr>
+      <w:r>
+        <w:rPr>
+          <w:sz w:val="24"/>
+          <w:szCs w:val="24"/>
+        </w:rPr>
+        <w:t xml:space="preserve">1.25 </w:t>
+      </w:r>
+    </w:p>
+    <w:p>
+      <w:pPr>
+        <w:rPr>
+          <w:sz w:val="24"/>
+          <w:szCs w:val="24"/>
+        </w:rPr>
+      </w:pPr>
+    </w:p>
+    <w:p>
+      <w:pPr>
+        <w:rPr>
+          <w:sz w:val="24"/>
+          <w:szCs w:val="24"/>
+        </w:rPr>
+      </w:pPr>
+    </w:p>
+    <w:p>
+      <w:pPr>
+        <w:rPr>
+          <w:sz w:val="24"/>
+          <w:szCs w:val="24"/>
+        </w:rPr>
+      </w:pPr>
+    </w:p>
+    <w:p>
+      <w:pPr>
+        <w:rPr>
+          <w:sz w:val="24"/>
+          <w:szCs w:val="24"/>
+        </w:rPr>
+      </w:pPr>
+    </w:p>
+    <w:p>
+      <w:pPr>
+        <w:rPr>
+          <w:sz w:val="24"/>
+          <w:szCs w:val="24"/>
+        </w:rPr>
+      </w:pPr>
+    </w:p>
+    <w:p>
+      <w:pPr>
+        <w:rPr>
+          <w:sz w:val="24"/>
+          <w:szCs w:val="24"/>
+        </w:rPr>
+      </w:pPr>
+      <w:r>
+        <w:rPr>
+          <w:sz w:val="24"/>
+          <w:szCs w:val="24"/>
+        </w:rPr>
+        <w:t xml:space="preserve"> </w:t>
+      </w:r>
+    </w:p>
+    <w:p>
+      <w:pPr>
+        <w:rPr>
+          <w:sz w:val="24"/>
+          <w:szCs w:val="24"/>
+        </w:rPr>
+      </w:pPr>
+      <w:r>
+        <w:rPr>
+          <w:b/>
+          <w:bCs/>
+          <w:sz w:val="24"/>
+          <w:szCs w:val="24"/>
+        </w:rPr>
+        <w:t>Polígonos:</w:t>
+      </w:r>
+      <w:r>
+        <w:rPr>
+          <w:sz w:val="24"/>
+          <w:szCs w:val="24"/>
+        </w:rPr>
+        <w:br/>
+      </w:r>
+      <w:r>
+        <w:rPr>
+          <w:sz w:val="24"/>
+          <w:szCs w:val="24"/>
+        </w:rPr>
+        <w:t>Un polígono es el área de un plano que está delimitado por líneas que tienen que ser rectas</w:t>
+      </w:r>
+      <w:r>
+        <w:rPr>
+          <w:sz w:val="24"/>
+          <w:szCs w:val="24"/>
+        </w:rPr>
+        <w:t>.</w:t>
+      </w:r>
+      <w:r>
+        <w:t xml:space="preserve"> </w:t>
+      </w:r>
+      <w:r>
+        <w:rPr>
+          <w:sz w:val="24"/>
+          <w:szCs w:val="24"/>
+        </w:rPr>
+        <w:t>Para considerar polígono a una figura esta debe cumplir que sus líneas siempre deben ser rectas y que no puede estar abierto. En la siguiente imagen puedes ver varios ejemplos de polígonos y otros que no lo son:</w:t>
+      </w:r>
+    </w:p>
+    <w:p>
+      <w:pPr>
+        <w:rPr>
+          <w:sz w:val="24"/>
+          <w:szCs w:val="24"/>
+        </w:rPr>
+      </w:pPr>
+      <w:r>
+        <w:rPr>
+          <w:noProof/>
         </w:rPr>
         <w:lastRenderedPageBreak/>
-        <w:t xml:space="preserve"> </w:t>
-      </w:r>
-    </w:p>
-    <w:p>
-      <w:pPr>
-        <w:rPr>
-          <w:sz w:val="24"/>
-          <w:szCs w:val="24"/>
-        </w:rPr>
-      </w:pPr>
-      <w:r>
-        <w:rPr>
-          <w:sz w:val="24"/>
-          <w:szCs w:val="24"/>
-        </w:rPr>
-        <w:t>Polígonos:</w:t>
-      </w:r>
-      <w:r>
-        <w:rPr>
-          <w:sz w:val="24"/>
-          <w:szCs w:val="24"/>
-        </w:rPr>
-        <w:br/>
-      </w:r>
-      <w:r>
-        <w:rPr>
-          <w:sz w:val="24"/>
-          <w:szCs w:val="24"/>
-        </w:rPr>
-        <w:t>Un polígono es el área de un plano que está delimitado por líneas que tienen que ser rectas</w:t>
-      </w:r>
-      <w:r>
-        <w:rPr>
-          <w:sz w:val="24"/>
-          <w:szCs w:val="24"/>
-        </w:rPr>
-        <w:t>.</w:t>
-      </w:r>
-      <w:r>
-        <w:t xml:space="preserve"> </w:t>
-      </w:r>
-      <w:r>
-        <w:rPr>
-          <w:sz w:val="24"/>
-          <w:szCs w:val="24"/>
-        </w:rPr>
-        <w:t>Para considerar polígono a una figura esta debe cumplir que sus líneas siempre deben ser rectas y que no puede estar abierto. En la siguiente imagen puedes ver varios ejemplos de polígonos y otros que no lo son:</w:t>
-      </w:r>
-    </w:p>
-    <w:p>
-      <w:pPr>
-        <w:rPr>
-          <w:sz w:val="24"/>
-          <w:szCs w:val="24"/>
-        </w:rPr>
-      </w:pPr>
-      <w:r>
-        <w:rPr>
-          <w:noProof/>
-        </w:rPr>
         <w:drawing>
           <wp:inline distT="0" distB="0" distL="0" distR="0" wp14:anchorId="32522D9A" wp14:editId="0419B425">
             <wp:extent cx="3200400" cy="2331679"/>
@@ -2104,7 +3339,6 @@
           <w:sz w:val="24"/>
           <w:szCs w:val="24"/>
         </w:rPr>
-        <w:lastRenderedPageBreak/>
         <w:t>Eneágono: 9 lados</w:t>
       </w:r>
     </w:p>
@@ -2231,6 +3465,7 @@
           <w:sz w:val="24"/>
           <w:szCs w:val="24"/>
         </w:rPr>
+        <w:lastRenderedPageBreak/>
         <w:t>Polígonos convexos: es cuando todos los ángulos del polígono miden menos de 180º.</w:t>
       </w:r>
     </w:p>
@@ -2546,87 +3781,162 @@
     </w:p>
     <w:p>
       <w:pPr>
-        <w:spacing w:after="0"/>
-        <w:rPr>
-          <w:sz w:val="24"/>
-          <w:szCs w:val="24"/>
-        </w:rPr>
-      </w:pPr>
-    </w:p>
-    <w:p>
-      <w:pPr>
-        <w:spacing w:after="0"/>
-        <w:rPr>
-          <w:sz w:val="24"/>
-          <w:szCs w:val="24"/>
-        </w:rPr>
-      </w:pPr>
-    </w:p>
-    <w:p>
-      <w:pPr>
-        <w:spacing w:after="0"/>
-        <w:rPr>
-          <w:sz w:val="24"/>
-          <w:szCs w:val="24"/>
-        </w:rPr>
-      </w:pPr>
-    </w:p>
-    <w:p>
-      <w:pPr>
-        <w:spacing w:after="0"/>
-        <w:rPr>
-          <w:sz w:val="24"/>
-          <w:szCs w:val="24"/>
-        </w:rPr>
-      </w:pPr>
-    </w:p>
-    <w:p>
-      <w:pPr>
-        <w:spacing w:after="0"/>
-        <w:rPr>
-          <w:sz w:val="24"/>
-          <w:szCs w:val="24"/>
-        </w:rPr>
-      </w:pPr>
-    </w:p>
-    <w:p>
-      <w:pPr>
-        <w:spacing w:after="0"/>
-        <w:rPr>
-          <w:sz w:val="24"/>
-          <w:szCs w:val="24"/>
-        </w:rPr>
-      </w:pPr>
-    </w:p>
-    <w:p>
-      <w:pPr>
-        <w:spacing w:after="0"/>
-        <w:rPr>
-          <w:sz w:val="24"/>
-          <w:szCs w:val="24"/>
-        </w:rPr>
-      </w:pPr>
-    </w:p>
-    <w:p>
-      <w:pPr>
-        <w:spacing w:after="0"/>
-        <w:rPr>
-          <w:sz w:val="24"/>
-          <w:szCs w:val="24"/>
-        </w:rPr>
-      </w:pPr>
-    </w:p>
-    <w:p>
-      <w:pPr>
-        <w:spacing w:after="0"/>
-        <w:rPr>
-          <w:sz w:val="24"/>
-          <w:szCs w:val="24"/>
-        </w:rPr>
-      </w:pPr>
-    </w:p>
-    <w:p>
-      <w:pPr>
+        <w:pStyle w:val="Prrafodelista"/>
+        <w:numPr>
+          <w:ilvl w:val="0"/>
+          <w:numId w:val="6"/>
+        </w:numPr>
+        <w:spacing w:after="0"/>
+        <w:rPr>
+          <w:sz w:val="24"/>
+          <w:szCs w:val="24"/>
+        </w:rPr>
+      </w:pPr>
+      <w:r>
+        <w:rPr>
+          <w:sz w:val="24"/>
+          <w:szCs w:val="24"/>
+        </w:rPr>
+        <w:t>¿Cuál de las siguientes no son parte de los polígonos?</w:t>
+      </w:r>
+    </w:p>
+    <w:p>
+      <w:pPr>
+        <w:pStyle w:val="Prrafodelista"/>
+        <w:numPr>
+          <w:ilvl w:val="1"/>
+          <w:numId w:val="6"/>
+        </w:numPr>
+        <w:spacing w:after="0"/>
+        <w:rPr>
+          <w:sz w:val="24"/>
+          <w:szCs w:val="24"/>
+        </w:rPr>
+      </w:pPr>
+      <w:r>
+        <w:rPr>
+          <w:sz w:val="24"/>
+          <w:szCs w:val="24"/>
+        </w:rPr>
+        <w:t>vértice</w:t>
+      </w:r>
+    </w:p>
+    <w:p>
+      <w:pPr>
+        <w:pStyle w:val="Prrafodelista"/>
+        <w:numPr>
+          <w:ilvl w:val="1"/>
+          <w:numId w:val="6"/>
+        </w:numPr>
+        <w:spacing w:after="0"/>
+        <w:rPr>
+          <w:sz w:val="24"/>
+          <w:szCs w:val="24"/>
+        </w:rPr>
+      </w:pPr>
+      <w:r>
+        <w:rPr>
+          <w:sz w:val="24"/>
+          <w:szCs w:val="24"/>
+        </w:rPr>
+        <w:t>Lado</w:t>
+      </w:r>
+    </w:p>
+    <w:p>
+      <w:pPr>
+        <w:pStyle w:val="Prrafodelista"/>
+        <w:numPr>
+          <w:ilvl w:val="1"/>
+          <w:numId w:val="6"/>
+        </w:numPr>
+        <w:spacing w:after="0"/>
+        <w:rPr>
+          <w:sz w:val="24"/>
+          <w:szCs w:val="24"/>
+          <w:highlight w:val="yellow"/>
+        </w:rPr>
+      </w:pPr>
+      <w:r>
+        <w:rPr>
+          <w:sz w:val="24"/>
+          <w:szCs w:val="24"/>
+          <w:highlight w:val="yellow"/>
+        </w:rPr>
+        <w:t>Área</w:t>
+      </w:r>
+    </w:p>
+    <w:p>
+      <w:pPr>
+        <w:pStyle w:val="Prrafodelista"/>
+        <w:numPr>
+          <w:ilvl w:val="0"/>
+          <w:numId w:val="6"/>
+        </w:numPr>
+        <w:spacing w:after="0"/>
+        <w:rPr>
+          <w:sz w:val="24"/>
+          <w:szCs w:val="24"/>
+        </w:rPr>
+      </w:pPr>
+      <w:r>
+        <w:rPr>
+          <w:sz w:val="24"/>
+          <w:szCs w:val="24"/>
+        </w:rPr>
+        <w:t>¿Todos los polígonos tienen lados?</w:t>
+      </w:r>
+    </w:p>
+    <w:p>
+      <w:pPr>
+        <w:pStyle w:val="Prrafodelista"/>
+        <w:numPr>
+          <w:ilvl w:val="1"/>
+          <w:numId w:val="6"/>
+        </w:numPr>
+        <w:spacing w:after="0"/>
+        <w:rPr>
+          <w:sz w:val="24"/>
+          <w:szCs w:val="24"/>
+          <w:highlight w:val="yellow"/>
+        </w:rPr>
+      </w:pPr>
+      <w:r>
+        <w:rPr>
+          <w:sz w:val="24"/>
+          <w:szCs w:val="24"/>
+          <w:highlight w:val="yellow"/>
+        </w:rPr>
+        <w:t>Verdadero</w:t>
+      </w:r>
+    </w:p>
+    <w:p>
+      <w:pPr>
+        <w:pStyle w:val="Prrafodelista"/>
+        <w:numPr>
+          <w:ilvl w:val="1"/>
+          <w:numId w:val="6"/>
+        </w:numPr>
+        <w:spacing w:after="0"/>
+        <w:rPr>
+          <w:sz w:val="24"/>
+          <w:szCs w:val="24"/>
+        </w:rPr>
+      </w:pPr>
+      <w:r>
+        <w:rPr>
+          <w:sz w:val="24"/>
+          <w:szCs w:val="24"/>
+        </w:rPr>
+        <w:t>Falso</w:t>
+      </w:r>
+    </w:p>
+    <w:p>
+      <w:pPr>
+        <w:pStyle w:val="Prrafodelista"/>
+        <w:numPr>
+          <w:ilvl w:val="0"/>
+          <w:numId w:val="6"/>
+        </w:numPr>
         <w:spacing w:after="0"/>
         <w:rPr>
           <w:sz w:val="24"/>
@@ -2639,6 +3949,204 @@
           <w:szCs w:val="24"/>
         </w:rPr>
         <w:lastRenderedPageBreak/>
+        <w:t xml:space="preserve">Es un polígono </w:t>
+      </w:r>
+      <w:r>
+        <w:rPr>
+          <w:noProof/>
+        </w:rPr>
+        <w:drawing>
+          <wp:inline distT="0" distB="0" distL="0" distR="0" wp14:anchorId="24E063E7" wp14:editId="683A9F7D">
+            <wp:extent cx="4190365" cy="3713480"/>
+            <wp:effectExtent l="0" t="0" r="0" b="0"/>
+            <wp:docPr id="12" name="Imagen 12" descr="Polígono cóncavo - Wikiwand"/>
+            <wp:cNvGraphicFramePr>
+              <a:graphicFrameLocks xmlns:a="http://schemas.openxmlformats.org/drawingml/2006/main" noChangeAspect="1"/>
+            </wp:cNvGraphicFramePr>
+            <a:graphic xmlns:a="http://schemas.openxmlformats.org/drawingml/2006/main">
+              <a:graphicData uri="http://schemas.openxmlformats.org/drawingml/2006/picture">
+                <pic:pic xmlns:pic="http://schemas.openxmlformats.org/drawingml/2006/picture">
+                  <pic:nvPicPr>
+                    <pic:cNvPr id="0" name="Picture 6" descr="Polígono cóncavo - Wikiwand"/>
+                    <pic:cNvPicPr>
+                      <a:picLocks noChangeAspect="1" noChangeArrowheads="1"/>
+                    </pic:cNvPicPr>
+                  </pic:nvPicPr>
+                  <pic:blipFill>
+                    <a:blip r:embed="rId19">
+                      <a:extLst>
+                        <a:ext uri="{28A0092B-C50C-407E-A947-70E740481C1C}">
+                          <a14:useLocalDpi xmlns:a14="http://schemas.microsoft.com/office/drawing/2010/main" val="0"/>
+                        </a:ext>
+                      </a:extLst>
+                    </a:blip>
+                    <a:srcRect/>
+                    <a:stretch>
+                      <a:fillRect/>
+                    </a:stretch>
+                  </pic:blipFill>
+                  <pic:spPr bwMode="auto">
+                    <a:xfrm>
+                      <a:off x="0" y="0"/>
+                      <a:ext cx="4190365" cy="3713480"/>
+                    </a:xfrm>
+                    <a:prstGeom prst="rect">
+                      <a:avLst/>
+                    </a:prstGeom>
+                    <a:noFill/>
+                    <a:ln>
+                      <a:noFill/>
+                    </a:ln>
+                  </pic:spPr>
+                </pic:pic>
+              </a:graphicData>
+            </a:graphic>
+          </wp:inline>
+        </w:drawing>
+      </w:r>
+    </w:p>
+    <w:p>
+      <w:pPr>
+        <w:pStyle w:val="Prrafodelista"/>
+        <w:numPr>
+          <w:ilvl w:val="1"/>
+          <w:numId w:val="6"/>
+        </w:numPr>
+        <w:spacing w:after="0"/>
+        <w:rPr>
+          <w:sz w:val="24"/>
+          <w:szCs w:val="24"/>
+          <w:highlight w:val="yellow"/>
+        </w:rPr>
+      </w:pPr>
+      <w:r>
+        <w:rPr>
+          <w:sz w:val="24"/>
+          <w:szCs w:val="24"/>
+          <w:highlight w:val="yellow"/>
+        </w:rPr>
+        <w:t xml:space="preserve">Verdadero </w:t>
+      </w:r>
+    </w:p>
+    <w:p>
+      <w:pPr>
+        <w:pStyle w:val="Prrafodelista"/>
+        <w:numPr>
+          <w:ilvl w:val="1"/>
+          <w:numId w:val="6"/>
+        </w:numPr>
+        <w:spacing w:after="0"/>
+        <w:rPr>
+          <w:sz w:val="24"/>
+          <w:szCs w:val="24"/>
+        </w:rPr>
+      </w:pPr>
+      <w:r>
+        <w:rPr>
+          <w:sz w:val="24"/>
+          <w:szCs w:val="24"/>
+        </w:rPr>
+        <w:t>Falso</w:t>
+      </w:r>
+    </w:p>
+    <w:p>
+      <w:pPr>
+        <w:spacing w:after="0"/>
+        <w:rPr>
+          <w:sz w:val="24"/>
+          <w:szCs w:val="24"/>
+        </w:rPr>
+      </w:pPr>
+    </w:p>
+    <w:p>
+      <w:pPr>
+        <w:spacing w:after="0"/>
+        <w:rPr>
+          <w:sz w:val="24"/>
+          <w:szCs w:val="24"/>
+        </w:rPr>
+      </w:pPr>
+    </w:p>
+    <w:p>
+      <w:pPr>
+        <w:spacing w:after="0"/>
+        <w:rPr>
+          <w:sz w:val="24"/>
+          <w:szCs w:val="24"/>
+        </w:rPr>
+      </w:pPr>
+    </w:p>
+    <w:p>
+      <w:pPr>
+        <w:spacing w:after="0"/>
+        <w:rPr>
+          <w:sz w:val="24"/>
+          <w:szCs w:val="24"/>
+        </w:rPr>
+      </w:pPr>
+    </w:p>
+    <w:p>
+      <w:pPr>
+        <w:spacing w:after="0"/>
+        <w:rPr>
+          <w:sz w:val="24"/>
+          <w:szCs w:val="24"/>
+        </w:rPr>
+      </w:pPr>
+    </w:p>
+    <w:p>
+      <w:pPr>
+        <w:spacing w:after="0"/>
+        <w:rPr>
+          <w:sz w:val="24"/>
+          <w:szCs w:val="24"/>
+        </w:rPr>
+      </w:pPr>
+    </w:p>
+    <w:p>
+      <w:pPr>
+        <w:spacing w:after="0"/>
+        <w:rPr>
+          <w:sz w:val="24"/>
+          <w:szCs w:val="24"/>
+        </w:rPr>
+      </w:pPr>
+    </w:p>
+    <w:p>
+      <w:pPr>
+        <w:spacing w:after="0"/>
+        <w:rPr>
+          <w:sz w:val="24"/>
+          <w:szCs w:val="24"/>
+        </w:rPr>
+      </w:pPr>
+    </w:p>
+    <w:p>
+      <w:pPr>
+        <w:spacing w:after="0"/>
+        <w:rPr>
+          <w:sz w:val="24"/>
+          <w:szCs w:val="24"/>
+        </w:rPr>
+      </w:pPr>
+    </w:p>
+    <w:p>
+      <w:pPr>
+        <w:spacing w:after="0"/>
+        <w:rPr>
+          <w:b/>
+          <w:bCs/>
+          <w:sz w:val="24"/>
+          <w:szCs w:val="24"/>
+        </w:rPr>
+      </w:pPr>
+      <w:r>
+        <w:rPr>
+          <w:b/>
+          <w:bCs/>
+          <w:sz w:val="24"/>
+          <w:szCs w:val="24"/>
+        </w:rPr>
         <w:t>Multiplicación y división de fracciones:</w:t>
       </w:r>
     </w:p>
@@ -2705,6 +4213,7 @@
           <w:sz w:val="24"/>
           <w:szCs w:val="24"/>
         </w:rPr>
+        <w:lastRenderedPageBreak/>
         <w:t>Ejemplos:</w:t>
       </w:r>
       <w:r>
@@ -2734,7 +4243,7 @@
                     <pic:cNvPicPr/>
                   </pic:nvPicPr>
                   <pic:blipFill>
-                    <a:blip r:embed="rId19"/>
+                    <a:blip r:embed="rId20"/>
                     <a:stretch>
                       <a:fillRect/>
                     </a:stretch>
@@ -2783,7 +4292,7 @@
                     <pic:cNvPicPr/>
                   </pic:nvPicPr>
                   <pic:blipFill>
-                    <a:blip r:embed="rId20"/>
+                    <a:blip r:embed="rId21"/>
                     <a:stretch>
                       <a:fillRect/>
                     </a:stretch>
@@ -2828,7 +4337,7 @@
           <w:szCs w:val="24"/>
         </w:rPr>
       </w:pPr>
-      <w:hyperlink r:id="rId21" w:history="1">
+      <w:hyperlink r:id="rId22" w:history="1">
         <w:r>
           <w:rPr>
             <w:rStyle w:val="Hipervnculo"/>
@@ -2856,18 +4365,237 @@
           <w:szCs w:val="24"/>
         </w:rPr>
       </w:pPr>
-    </w:p>
-    <w:p>
-      <w:pPr>
-        <w:spacing w:after="0"/>
-        <w:rPr>
-          <w:sz w:val="24"/>
-          <w:szCs w:val="24"/>
-        </w:rPr>
-      </w:pPr>
-    </w:p>
-    <w:p>
-      <w:pPr>
+      <w:r>
+        <w:rPr>
+          <w:sz w:val="24"/>
+          <w:szCs w:val="24"/>
+        </w:rPr>
+        <w:t>Ejercicios:</w:t>
+      </w:r>
+    </w:p>
+    <w:p>
+      <w:pPr>
+        <w:pStyle w:val="Prrafodelista"/>
+        <w:numPr>
+          <w:ilvl w:val="0"/>
+          <w:numId w:val="7"/>
+        </w:numPr>
+        <w:spacing w:after="0"/>
+        <w:rPr>
+          <w:sz w:val="24"/>
+          <w:szCs w:val="24"/>
+        </w:rPr>
+      </w:pPr>
+      <w:r>
+        <w:rPr>
+          <w:sz w:val="24"/>
+          <w:szCs w:val="24"/>
+        </w:rPr>
+        <w:t xml:space="preserve">½ x ½ = </w:t>
+      </w:r>
+    </w:p>
+    <w:p>
+      <w:pPr>
+        <w:pStyle w:val="Prrafodelista"/>
+        <w:numPr>
+          <w:ilvl w:val="1"/>
+          <w:numId w:val="7"/>
+        </w:numPr>
+        <w:spacing w:after="0"/>
+        <w:rPr>
+          <w:sz w:val="24"/>
+          <w:szCs w:val="24"/>
+          <w:highlight w:val="yellow"/>
+        </w:rPr>
+      </w:pPr>
+      <w:r>
+        <w:rPr>
+          <w:sz w:val="24"/>
+          <w:szCs w:val="24"/>
+          <w:highlight w:val="yellow"/>
+        </w:rPr>
+        <w:t>¼</w:t>
+      </w:r>
+    </w:p>
+    <w:p>
+      <w:pPr>
+        <w:pStyle w:val="Prrafodelista"/>
+        <w:numPr>
+          <w:ilvl w:val="1"/>
+          <w:numId w:val="7"/>
+        </w:numPr>
+        <w:spacing w:after="0"/>
+        <w:rPr>
+          <w:sz w:val="24"/>
+          <w:szCs w:val="24"/>
+        </w:rPr>
+      </w:pPr>
+      <w:r>
+        <w:rPr>
+          <w:sz w:val="24"/>
+          <w:szCs w:val="24"/>
+        </w:rPr>
+        <w:t>2/4</w:t>
+      </w:r>
+    </w:p>
+    <w:p>
+      <w:pPr>
+        <w:pStyle w:val="Prrafodelista"/>
+        <w:numPr>
+          <w:ilvl w:val="1"/>
+          <w:numId w:val="7"/>
+        </w:numPr>
+        <w:spacing w:after="0"/>
+        <w:rPr>
+          <w:sz w:val="24"/>
+          <w:szCs w:val="24"/>
+        </w:rPr>
+      </w:pPr>
+      <w:r>
+        <w:rPr>
+          <w:sz w:val="24"/>
+          <w:szCs w:val="24"/>
+        </w:rPr>
+        <w:t>1</w:t>
+      </w:r>
+    </w:p>
+    <w:p>
+      <w:pPr>
+        <w:pStyle w:val="Prrafodelista"/>
+        <w:numPr>
+          <w:ilvl w:val="0"/>
+          <w:numId w:val="7"/>
+        </w:numPr>
+        <w:spacing w:after="0"/>
+        <w:rPr>
+          <w:sz w:val="24"/>
+          <w:szCs w:val="24"/>
+        </w:rPr>
+      </w:pPr>
+      <w:r>
+        <w:rPr>
+          <w:sz w:val="24"/>
+          <w:szCs w:val="24"/>
+        </w:rPr>
+        <w:t>8/3 * 3/8 =</w:t>
+      </w:r>
+    </w:p>
+    <w:p>
+      <w:pPr>
+        <w:pStyle w:val="Prrafodelista"/>
+        <w:numPr>
+          <w:ilvl w:val="1"/>
+          <w:numId w:val="7"/>
+        </w:numPr>
+        <w:spacing w:after="0"/>
+        <w:rPr>
+          <w:sz w:val="24"/>
+          <w:szCs w:val="24"/>
+          <w:highlight w:val="yellow"/>
+        </w:rPr>
+      </w:pPr>
+      <w:r>
+        <w:rPr>
+          <w:sz w:val="24"/>
+          <w:szCs w:val="24"/>
+          <w:highlight w:val="yellow"/>
+        </w:rPr>
+        <w:t>1</w:t>
+      </w:r>
+    </w:p>
+    <w:p>
+      <w:pPr>
+        <w:pStyle w:val="Prrafodelista"/>
+        <w:numPr>
+          <w:ilvl w:val="1"/>
+          <w:numId w:val="7"/>
+        </w:numPr>
+        <w:spacing w:after="0"/>
+        <w:rPr>
+          <w:sz w:val="24"/>
+          <w:szCs w:val="24"/>
+        </w:rPr>
+      </w:pPr>
+      <w:r>
+        <w:rPr>
+          <w:sz w:val="24"/>
+          <w:szCs w:val="24"/>
+        </w:rPr>
+        <w:t>16/9</w:t>
+      </w:r>
+    </w:p>
+    <w:p>
+      <w:pPr>
+        <w:pStyle w:val="Prrafodelista"/>
+        <w:numPr>
+          <w:ilvl w:val="1"/>
+          <w:numId w:val="7"/>
+        </w:numPr>
+        <w:spacing w:after="0"/>
+        <w:rPr>
+          <w:sz w:val="24"/>
+          <w:szCs w:val="24"/>
+        </w:rPr>
+      </w:pPr>
+      <w:r>
+        <w:rPr>
+          <w:sz w:val="24"/>
+          <w:szCs w:val="24"/>
+        </w:rPr>
+        <w:t>5/6</w:t>
+      </w:r>
+    </w:p>
+    <w:p>
+      <w:pPr>
+        <w:pStyle w:val="Prrafodelista"/>
+        <w:numPr>
+          <w:ilvl w:val="0"/>
+          <w:numId w:val="7"/>
+        </w:numPr>
+        <w:spacing w:after="0"/>
+        <w:rPr>
+          <w:sz w:val="24"/>
+          <w:szCs w:val="24"/>
+        </w:rPr>
+      </w:pPr>
+      <w:r>
+        <w:rPr>
+          <w:sz w:val="24"/>
+          <w:szCs w:val="24"/>
+        </w:rPr>
+        <w:t>43/10 dividido ½ =</w:t>
+      </w:r>
+    </w:p>
+    <w:p>
+      <w:pPr>
+        <w:pStyle w:val="Prrafodelista"/>
+        <w:numPr>
+          <w:ilvl w:val="1"/>
+          <w:numId w:val="7"/>
+        </w:numPr>
+        <w:spacing w:after="0"/>
+        <w:rPr>
+          <w:sz w:val="24"/>
+          <w:szCs w:val="24"/>
+          <w:highlight w:val="yellow"/>
+        </w:rPr>
+      </w:pPr>
+      <w:r>
+        <w:rPr>
+          <w:sz w:val="24"/>
+          <w:szCs w:val="24"/>
+          <w:highlight w:val="yellow"/>
+        </w:rPr>
+        <w:t>86/10</w:t>
+      </w:r>
+    </w:p>
+    <w:p>
+      <w:pPr>
+        <w:pStyle w:val="Prrafodelista"/>
+        <w:numPr>
+          <w:ilvl w:val="1"/>
+          <w:numId w:val="7"/>
+        </w:numPr>
         <w:spacing w:after="0"/>
         <w:rPr>
           <w:sz w:val="24"/>
@@ -2880,6 +4608,152 @@
           <w:szCs w:val="24"/>
         </w:rPr>
         <w:lastRenderedPageBreak/>
+        <w:t>10/86</w:t>
+      </w:r>
+    </w:p>
+    <w:p>
+      <w:pPr>
+        <w:pStyle w:val="Prrafodelista"/>
+        <w:numPr>
+          <w:ilvl w:val="1"/>
+          <w:numId w:val="7"/>
+        </w:numPr>
+        <w:spacing w:after="0"/>
+        <w:rPr>
+          <w:sz w:val="24"/>
+          <w:szCs w:val="24"/>
+        </w:rPr>
+      </w:pPr>
+      <w:r>
+        <w:rPr>
+          <w:sz w:val="24"/>
+          <w:szCs w:val="24"/>
+        </w:rPr>
+        <w:t>44/12</w:t>
+      </w:r>
+    </w:p>
+    <w:p>
+      <w:pPr>
+        <w:pStyle w:val="Prrafodelista"/>
+        <w:numPr>
+          <w:ilvl w:val="0"/>
+          <w:numId w:val="7"/>
+        </w:numPr>
+        <w:spacing w:after="0"/>
+        <w:rPr>
+          <w:sz w:val="24"/>
+          <w:szCs w:val="24"/>
+        </w:rPr>
+      </w:pPr>
+      <w:r>
+        <w:rPr>
+          <w:sz w:val="24"/>
+          <w:szCs w:val="24"/>
+        </w:rPr>
+        <w:t>5/5 *1</w:t>
+      </w:r>
+    </w:p>
+    <w:p>
+      <w:pPr>
+        <w:pStyle w:val="Prrafodelista"/>
+        <w:numPr>
+          <w:ilvl w:val="1"/>
+          <w:numId w:val="7"/>
+        </w:numPr>
+        <w:spacing w:after="0"/>
+        <w:rPr>
+          <w:sz w:val="24"/>
+          <w:szCs w:val="24"/>
+        </w:rPr>
+      </w:pPr>
+      <w:r>
+        <w:rPr>
+          <w:sz w:val="24"/>
+          <w:szCs w:val="24"/>
+        </w:rPr>
+        <w:t>5</w:t>
+      </w:r>
+    </w:p>
+    <w:p>
+      <w:pPr>
+        <w:pStyle w:val="Prrafodelista"/>
+        <w:numPr>
+          <w:ilvl w:val="1"/>
+          <w:numId w:val="7"/>
+        </w:numPr>
+        <w:spacing w:after="0"/>
+        <w:rPr>
+          <w:sz w:val="24"/>
+          <w:szCs w:val="24"/>
+          <w:highlight w:val="yellow"/>
+        </w:rPr>
+      </w:pPr>
+      <w:r>
+        <w:rPr>
+          <w:sz w:val="24"/>
+          <w:szCs w:val="24"/>
+          <w:highlight w:val="yellow"/>
+        </w:rPr>
+        <w:t>1</w:t>
+      </w:r>
+    </w:p>
+    <w:p>
+      <w:pPr>
+        <w:pStyle w:val="Prrafodelista"/>
+        <w:numPr>
+          <w:ilvl w:val="1"/>
+          <w:numId w:val="7"/>
+        </w:numPr>
+        <w:spacing w:after="0"/>
+        <w:rPr>
+          <w:sz w:val="24"/>
+          <w:szCs w:val="24"/>
+        </w:rPr>
+      </w:pPr>
+      <w:r>
+        <w:rPr>
+          <w:sz w:val="24"/>
+          <w:szCs w:val="24"/>
+        </w:rPr>
+        <w:t>5/10</w:t>
+      </w:r>
+    </w:p>
+    <w:p>
+      <w:pPr>
+        <w:pStyle w:val="Prrafodelista"/>
+        <w:spacing w:after="0"/>
+        <w:rPr>
+          <w:sz w:val="24"/>
+          <w:szCs w:val="24"/>
+        </w:rPr>
+      </w:pPr>
+    </w:p>
+    <w:p>
+      <w:pPr>
+        <w:spacing w:after="0"/>
+        <w:rPr>
+          <w:sz w:val="24"/>
+          <w:szCs w:val="24"/>
+        </w:rPr>
+      </w:pPr>
+    </w:p>
+    <w:p>
+      <w:pPr>
+        <w:spacing w:after="0"/>
+        <w:rPr>
+          <w:b/>
+          <w:bCs/>
+          <w:sz w:val="24"/>
+          <w:szCs w:val="24"/>
+        </w:rPr>
+      </w:pPr>
+      <w:r>
+        <w:rPr>
+          <w:b/>
+          <w:bCs/>
+          <w:sz w:val="24"/>
+          <w:szCs w:val="24"/>
+        </w:rPr>
         <w:t>Valor de razón:</w:t>
       </w:r>
     </w:p>
@@ -3305,7 +5179,7 @@
           <w:szCs w:val="24"/>
         </w:rPr>
       </w:pPr>
-      <w:hyperlink r:id="rId22" w:history="1">
+      <w:hyperlink r:id="rId23" w:history="1">
         <w:r>
           <w:rPr>
             <w:rStyle w:val="Hipervnculo"/>
@@ -3327,6 +5201,200 @@
     </w:p>
     <w:p>
       <w:pPr>
+        <w:spacing w:after="0"/>
+        <w:rPr>
+          <w:sz w:val="24"/>
+          <w:szCs w:val="24"/>
+        </w:rPr>
+      </w:pPr>
+      <w:r>
+        <w:rPr>
+          <w:sz w:val="24"/>
+          <w:szCs w:val="24"/>
+        </w:rPr>
+        <w:t>Ejercicios:</w:t>
+      </w:r>
+    </w:p>
+    <w:p>
+      <w:pPr>
+        <w:pStyle w:val="Prrafodelista"/>
+        <w:numPr>
+          <w:ilvl w:val="0"/>
+          <w:numId w:val="8"/>
+        </w:numPr>
+        <w:spacing w:after="0"/>
+        <w:rPr>
+          <w:sz w:val="24"/>
+          <w:szCs w:val="24"/>
+        </w:rPr>
+      </w:pPr>
+      <w:r>
+        <w:rPr>
+          <w:sz w:val="24"/>
+          <w:szCs w:val="24"/>
+        </w:rPr>
+        <w:t>Cual es el valor de la razón de 12:4</w:t>
+      </w:r>
+    </w:p>
+    <w:p>
+      <w:pPr>
+        <w:pStyle w:val="Prrafodelista"/>
+        <w:numPr>
+          <w:ilvl w:val="1"/>
+          <w:numId w:val="8"/>
+        </w:numPr>
+        <w:spacing w:after="0"/>
+        <w:rPr>
+          <w:sz w:val="24"/>
+          <w:szCs w:val="24"/>
+        </w:rPr>
+      </w:pPr>
+      <w:r>
+        <w:rPr>
+          <w:sz w:val="24"/>
+          <w:szCs w:val="24"/>
+        </w:rPr>
+        <w:t>1</w:t>
+      </w:r>
+    </w:p>
+    <w:p>
+      <w:pPr>
+        <w:pStyle w:val="Prrafodelista"/>
+        <w:numPr>
+          <w:ilvl w:val="1"/>
+          <w:numId w:val="8"/>
+        </w:numPr>
+        <w:spacing w:after="0"/>
+        <w:rPr>
+          <w:sz w:val="24"/>
+          <w:szCs w:val="24"/>
+        </w:rPr>
+      </w:pPr>
+      <w:r>
+        <w:rPr>
+          <w:sz w:val="24"/>
+          <w:szCs w:val="24"/>
+        </w:rPr>
+        <w:t>2</w:t>
+      </w:r>
+    </w:p>
+    <w:p>
+      <w:pPr>
+        <w:pStyle w:val="Prrafodelista"/>
+        <w:numPr>
+          <w:ilvl w:val="1"/>
+          <w:numId w:val="8"/>
+        </w:numPr>
+        <w:spacing w:after="0"/>
+        <w:rPr>
+          <w:sz w:val="24"/>
+          <w:szCs w:val="24"/>
+          <w:highlight w:val="yellow"/>
+        </w:rPr>
+      </w:pPr>
+      <w:r>
+        <w:rPr>
+          <w:sz w:val="24"/>
+          <w:szCs w:val="24"/>
+          <w:highlight w:val="yellow"/>
+        </w:rPr>
+        <w:t>3</w:t>
+      </w:r>
+    </w:p>
+    <w:p>
+      <w:pPr>
+        <w:pStyle w:val="Prrafodelista"/>
+        <w:numPr>
+          <w:ilvl w:val="0"/>
+          <w:numId w:val="8"/>
+        </w:numPr>
+        <w:spacing w:after="0"/>
+        <w:rPr>
+          <w:sz w:val="24"/>
+          <w:szCs w:val="24"/>
+        </w:rPr>
+      </w:pPr>
+      <w:r>
+        <w:rPr>
+          <w:sz w:val="24"/>
+          <w:szCs w:val="24"/>
+        </w:rPr>
+        <w:t>La razón entre 5 y 8 se puede escribir como:</w:t>
+      </w:r>
+    </w:p>
+    <w:p>
+      <w:pPr>
+        <w:pStyle w:val="Prrafodelista"/>
+        <w:numPr>
+          <w:ilvl w:val="1"/>
+          <w:numId w:val="8"/>
+        </w:numPr>
+        <w:spacing w:after="0"/>
+        <w:rPr>
+          <w:sz w:val="24"/>
+          <w:szCs w:val="24"/>
+        </w:rPr>
+      </w:pPr>
+      <w:r>
+        <w:rPr>
+          <w:sz w:val="24"/>
+          <w:szCs w:val="24"/>
+        </w:rPr>
+        <w:lastRenderedPageBreak/>
+        <w:t>5*8</w:t>
+      </w:r>
+    </w:p>
+    <w:p>
+      <w:pPr>
+        <w:pStyle w:val="Prrafodelista"/>
+        <w:numPr>
+          <w:ilvl w:val="1"/>
+          <w:numId w:val="8"/>
+        </w:numPr>
+        <w:spacing w:after="0"/>
+        <w:rPr>
+          <w:sz w:val="24"/>
+          <w:szCs w:val="24"/>
+        </w:rPr>
+      </w:pPr>
+      <w:r>
+        <w:rPr>
+          <w:sz w:val="24"/>
+          <w:szCs w:val="24"/>
+        </w:rPr>
+        <w:t>5-8</w:t>
+      </w:r>
+    </w:p>
+    <w:p>
+      <w:pPr>
+        <w:pStyle w:val="Prrafodelista"/>
+        <w:numPr>
+          <w:ilvl w:val="1"/>
+          <w:numId w:val="8"/>
+        </w:numPr>
+        <w:spacing w:after="0"/>
+        <w:rPr>
+          <w:sz w:val="24"/>
+          <w:szCs w:val="24"/>
+          <w:highlight w:val="yellow"/>
+        </w:rPr>
+      </w:pPr>
+      <w:r>
+        <w:rPr>
+          <w:sz w:val="24"/>
+          <w:szCs w:val="24"/>
+          <w:highlight w:val="yellow"/>
+        </w:rPr>
+        <w:t>5:8</w:t>
+      </w:r>
+    </w:p>
+    <w:p>
+      <w:pPr>
+        <w:pStyle w:val="Prrafodelista"/>
+        <w:numPr>
+          <w:ilvl w:val="0"/>
+          <w:numId w:val="8"/>
+        </w:numPr>
         <w:spacing w:after="0"/>
         <w:rPr>
           <w:sz w:val="24"/>
@@ -3347,6 +5415,436 @@
 <file path=word/numbering.xml><?xml version="1.0" encoding="utf-8"?>
 <w:numbering xmlns:wpc="http://schemas.microsoft.com/office/word/2010/wordprocessingCanvas" xmlns:cx="http://schemas.microsoft.com/office/drawing/2014/chartex" xmlns:cx1="http://schemas.microsoft.com/office/drawing/2015/9/8/chartex" xmlns:cx2="http://schemas.microsoft.com/office/drawing/2015/10/21/chartex" xmlns:cx3="http://schemas.microsoft.com/office/drawing/2016/5/9/chartex" xmlns:cx4="http://schemas.microsoft.com/office/drawing/2016/5/10/chartex" xmlns:cx5="http://schemas.microsoft.com/office/drawing/2016/5/11/chartex" xmlns:cx6="http://schemas.microsoft.com/office/drawing/2016/5/12/chartex" xmlns:cx7="http://schemas.microsoft.com/office/drawing/2016/5/13/chartex" xmlns:cx8="http://schemas.microsoft.com/office/drawing/2016/5/14/chartex" xmlns:mc="http://schemas.openxmlformats.org/markup-compatibility/2006" xmlns:aink="http://schemas.microsoft.com/office/drawing/2016/ink" xmlns:am3d="http://schemas.microsoft.com/office/drawing/2017/model3d" xmlns:o="urn:schemas-microsoft-com:office:office" xmlns:r="http://schemas.openxmlformats.org/officeDocument/2006/relationships" xmlns:m="http://schemas.openxmlformats.org/officeDocument/2006/math" xmlns:v="urn:schemas-microsoft-com:vml" xmlns:wp14="http://schemas.microsoft.com/office/word/2010/wordprocessingDrawing" xmlns:wp="http://schemas.openxmlformats.org/drawingml/2006/wordprocessingDrawing" xmlns:w10="urn:schemas-microsoft-com:office:word" xmlns:w="http://schemas.openxmlformats.org/wordprocessingml/2006/main" xmlns:w14="http://schemas.microsoft.com/office/word/2010/wordml" xmlns:w15="http://schemas.microsoft.com/office/word/2012/wordml" xmlns:w16cex="http://schemas.microsoft.com/office/word/2018/wordml/cex" xmlns:w16cid="http://schemas.microsoft.com/office/word/2016/wordml/cid" xmlns:w16="http://schemas.microsoft.com/office/word/2018/wordml" xmlns:w16sdtdh="http://schemas.microsoft.com/office/word/2020/wordml/sdtdatahash" xmlns:w16se="http://schemas.microsoft.com/office/word/2015/wordml/symex" xmlns:wpg="http://schemas.microsoft.com/office/word/2010/wordprocessingGroup" xmlns:wpi="http://schemas.microsoft.com/office/word/2010/wordprocessingInk" xmlns:wne="http://schemas.microsoft.com/office/word/2006/wordml" xmlns:wps="http://schemas.microsoft.com/office/word/2010/wordprocessingShape" mc:Ignorable="w14 w15 w16se w16cid w16 w16cex w16sdtdh wp14">
   <w:abstractNum w:abstractNumId="0" w15:restartNumberingAfterBreak="0">
+    <w:nsid w:val="1E3E681A"/>
+    <w:multiLevelType w:val="hybridMultilevel"/>
+    <w:tmpl w:val="D62E37C2"/>
+    <w:lvl w:ilvl="0" w:tplc="100A000F">
+      <w:start w:val="1"/>
+      <w:numFmt w:val="decimal"/>
+      <w:lvlText w:val="%1."/>
+      <w:lvlJc w:val="left"/>
+      <w:pPr>
+        <w:ind w:left="720" w:hanging="360"/>
+      </w:pPr>
+    </w:lvl>
+    <w:lvl w:ilvl="1" w:tplc="100A0019">
+      <w:start w:val="1"/>
+      <w:numFmt w:val="lowerLetter"/>
+      <w:lvlText w:val="%2."/>
+      <w:lvlJc w:val="left"/>
+      <w:pPr>
+        <w:ind w:left="1440" w:hanging="360"/>
+      </w:pPr>
+    </w:lvl>
+    <w:lvl w:ilvl="2" w:tplc="100A001B" w:tentative="1">
+      <w:start w:val="1"/>
+      <w:numFmt w:val="lowerRoman"/>
+      <w:lvlText w:val="%3."/>
+      <w:lvlJc w:val="right"/>
+      <w:pPr>
+        <w:ind w:left="2160" w:hanging="180"/>
+      </w:pPr>
+    </w:lvl>
+    <w:lvl w:ilvl="3" w:tplc="100A000F" w:tentative="1">
+      <w:start w:val="1"/>
+      <w:numFmt w:val="decimal"/>
+      <w:lvlText w:val="%4."/>
+      <w:lvlJc w:val="left"/>
+      <w:pPr>
+        <w:ind w:left="2880" w:hanging="360"/>
+      </w:pPr>
+    </w:lvl>
+    <w:lvl w:ilvl="4" w:tplc="100A0019" w:tentative="1">
+      <w:start w:val="1"/>
+      <w:numFmt w:val="lowerLetter"/>
+      <w:lvlText w:val="%5."/>
+      <w:lvlJc w:val="left"/>
+      <w:pPr>
+        <w:ind w:left="3600" w:hanging="360"/>
+      </w:pPr>
+    </w:lvl>
+    <w:lvl w:ilvl="5" w:tplc="100A001B" w:tentative="1">
+      <w:start w:val="1"/>
+      <w:numFmt w:val="lowerRoman"/>
+      <w:lvlText w:val="%6."/>
+      <w:lvlJc w:val="right"/>
+      <w:pPr>
+        <w:ind w:left="4320" w:hanging="180"/>
+      </w:pPr>
+    </w:lvl>
+    <w:lvl w:ilvl="6" w:tplc="100A000F" w:tentative="1">
+      <w:start w:val="1"/>
+      <w:numFmt w:val="decimal"/>
+      <w:lvlText w:val="%7."/>
+      <w:lvlJc w:val="left"/>
+      <w:pPr>
+        <w:ind w:left="5040" w:hanging="360"/>
+      </w:pPr>
+    </w:lvl>
+    <w:lvl w:ilvl="7" w:tplc="100A0019" w:tentative="1">
+      <w:start w:val="1"/>
+      <w:numFmt w:val="lowerLetter"/>
+      <w:lvlText w:val="%8."/>
+      <w:lvlJc w:val="left"/>
+      <w:pPr>
+        <w:ind w:left="5760" w:hanging="360"/>
+      </w:pPr>
+    </w:lvl>
+    <w:lvl w:ilvl="8" w:tplc="100A001B" w:tentative="1">
+      <w:start w:val="1"/>
+      <w:numFmt w:val="lowerRoman"/>
+      <w:lvlText w:val="%9."/>
+      <w:lvlJc w:val="right"/>
+      <w:pPr>
+        <w:ind w:left="6480" w:hanging="180"/>
+      </w:pPr>
+    </w:lvl>
+  </w:abstractNum>
+  <w:abstractNum w:abstractNumId="1" w15:restartNumberingAfterBreak="0">
+    <w:nsid w:val="2EAF28C1"/>
+    <w:multiLevelType w:val="hybridMultilevel"/>
+    <w:tmpl w:val="461E789A"/>
+    <w:lvl w:ilvl="0" w:tplc="100A000F">
+      <w:start w:val="1"/>
+      <w:numFmt w:val="decimal"/>
+      <w:lvlText w:val="%1."/>
+      <w:lvlJc w:val="left"/>
+      <w:pPr>
+        <w:ind w:left="720" w:hanging="360"/>
+      </w:pPr>
+    </w:lvl>
+    <w:lvl w:ilvl="1" w:tplc="100A0019">
+      <w:start w:val="1"/>
+      <w:numFmt w:val="lowerLetter"/>
+      <w:lvlText w:val="%2."/>
+      <w:lvlJc w:val="left"/>
+      <w:pPr>
+        <w:ind w:left="1440" w:hanging="360"/>
+      </w:pPr>
+    </w:lvl>
+    <w:lvl w:ilvl="2" w:tplc="100A001B" w:tentative="1">
+      <w:start w:val="1"/>
+      <w:numFmt w:val="lowerRoman"/>
+      <w:lvlText w:val="%3."/>
+      <w:lvlJc w:val="right"/>
+      <w:pPr>
+        <w:ind w:left="2160" w:hanging="180"/>
+      </w:pPr>
+    </w:lvl>
+    <w:lvl w:ilvl="3" w:tplc="100A000F" w:tentative="1">
+      <w:start w:val="1"/>
+      <w:numFmt w:val="decimal"/>
+      <w:lvlText w:val="%4."/>
+      <w:lvlJc w:val="left"/>
+      <w:pPr>
+        <w:ind w:left="2880" w:hanging="360"/>
+      </w:pPr>
+    </w:lvl>
+    <w:lvl w:ilvl="4" w:tplc="100A0019" w:tentative="1">
+      <w:start w:val="1"/>
+      <w:numFmt w:val="lowerLetter"/>
+      <w:lvlText w:val="%5."/>
+      <w:lvlJc w:val="left"/>
+      <w:pPr>
+        <w:ind w:left="3600" w:hanging="360"/>
+      </w:pPr>
+    </w:lvl>
+    <w:lvl w:ilvl="5" w:tplc="100A001B" w:tentative="1">
+      <w:start w:val="1"/>
+      <w:numFmt w:val="lowerRoman"/>
+      <w:lvlText w:val="%6."/>
+      <w:lvlJc w:val="right"/>
+      <w:pPr>
+        <w:ind w:left="4320" w:hanging="180"/>
+      </w:pPr>
+    </w:lvl>
+    <w:lvl w:ilvl="6" w:tplc="100A000F" w:tentative="1">
+      <w:start w:val="1"/>
+      <w:numFmt w:val="decimal"/>
+      <w:lvlText w:val="%7."/>
+      <w:lvlJc w:val="left"/>
+      <w:pPr>
+        <w:ind w:left="5040" w:hanging="360"/>
+      </w:pPr>
+    </w:lvl>
+    <w:lvl w:ilvl="7" w:tplc="100A0019" w:tentative="1">
+      <w:start w:val="1"/>
+      <w:numFmt w:val="lowerLetter"/>
+      <w:lvlText w:val="%8."/>
+      <w:lvlJc w:val="left"/>
+      <w:pPr>
+        <w:ind w:left="5760" w:hanging="360"/>
+      </w:pPr>
+    </w:lvl>
+    <w:lvl w:ilvl="8" w:tplc="100A001B" w:tentative="1">
+      <w:start w:val="1"/>
+      <w:numFmt w:val="lowerRoman"/>
+      <w:lvlText w:val="%9."/>
+      <w:lvlJc w:val="right"/>
+      <w:pPr>
+        <w:ind w:left="6480" w:hanging="180"/>
+      </w:pPr>
+    </w:lvl>
+  </w:abstractNum>
+  <w:abstractNum w:abstractNumId="2" w15:restartNumberingAfterBreak="0">
+    <w:nsid w:val="39EF4F46"/>
+    <w:multiLevelType w:val="hybridMultilevel"/>
+    <w:tmpl w:val="017C68E8"/>
+    <w:lvl w:ilvl="0" w:tplc="100A000F">
+      <w:start w:val="1"/>
+      <w:numFmt w:val="decimal"/>
+      <w:lvlText w:val="%1."/>
+      <w:lvlJc w:val="left"/>
+      <w:pPr>
+        <w:ind w:left="720" w:hanging="360"/>
+      </w:pPr>
+    </w:lvl>
+    <w:lvl w:ilvl="1" w:tplc="100A0019">
+      <w:start w:val="1"/>
+      <w:numFmt w:val="lowerLetter"/>
+      <w:lvlText w:val="%2."/>
+      <w:lvlJc w:val="left"/>
+      <w:pPr>
+        <w:ind w:left="1440" w:hanging="360"/>
+      </w:pPr>
+    </w:lvl>
+    <w:lvl w:ilvl="2" w:tplc="100A001B" w:tentative="1">
+      <w:start w:val="1"/>
+      <w:numFmt w:val="lowerRoman"/>
+      <w:lvlText w:val="%3."/>
+      <w:lvlJc w:val="right"/>
+      <w:pPr>
+        <w:ind w:left="2160" w:hanging="180"/>
+      </w:pPr>
+    </w:lvl>
+    <w:lvl w:ilvl="3" w:tplc="100A000F" w:tentative="1">
+      <w:start w:val="1"/>
+      <w:numFmt w:val="decimal"/>
+      <w:lvlText w:val="%4."/>
+      <w:lvlJc w:val="left"/>
+      <w:pPr>
+        <w:ind w:left="2880" w:hanging="360"/>
+      </w:pPr>
+    </w:lvl>
+    <w:lvl w:ilvl="4" w:tplc="100A0019" w:tentative="1">
+      <w:start w:val="1"/>
+      <w:numFmt w:val="lowerLetter"/>
+      <w:lvlText w:val="%5."/>
+      <w:lvlJc w:val="left"/>
+      <w:pPr>
+        <w:ind w:left="3600" w:hanging="360"/>
+      </w:pPr>
+    </w:lvl>
+    <w:lvl w:ilvl="5" w:tplc="100A001B" w:tentative="1">
+      <w:start w:val="1"/>
+      <w:numFmt w:val="lowerRoman"/>
+      <w:lvlText w:val="%6."/>
+      <w:lvlJc w:val="right"/>
+      <w:pPr>
+        <w:ind w:left="4320" w:hanging="180"/>
+      </w:pPr>
+    </w:lvl>
+    <w:lvl w:ilvl="6" w:tplc="100A000F" w:tentative="1">
+      <w:start w:val="1"/>
+      <w:numFmt w:val="decimal"/>
+      <w:lvlText w:val="%7."/>
+      <w:lvlJc w:val="left"/>
+      <w:pPr>
+        <w:ind w:left="5040" w:hanging="360"/>
+      </w:pPr>
+    </w:lvl>
+    <w:lvl w:ilvl="7" w:tplc="100A0019" w:tentative="1">
+      <w:start w:val="1"/>
+      <w:numFmt w:val="lowerLetter"/>
+      <w:lvlText w:val="%8."/>
+      <w:lvlJc w:val="left"/>
+      <w:pPr>
+        <w:ind w:left="5760" w:hanging="360"/>
+      </w:pPr>
+    </w:lvl>
+    <w:lvl w:ilvl="8" w:tplc="100A001B" w:tentative="1">
+      <w:start w:val="1"/>
+      <w:numFmt w:val="lowerRoman"/>
+      <w:lvlText w:val="%9."/>
+      <w:lvlJc w:val="right"/>
+      <w:pPr>
+        <w:ind w:left="6480" w:hanging="180"/>
+      </w:pPr>
+    </w:lvl>
+  </w:abstractNum>
+  <w:abstractNum w:abstractNumId="3" w15:restartNumberingAfterBreak="0">
+    <w:nsid w:val="43392DD8"/>
+    <w:multiLevelType w:val="hybridMultilevel"/>
+    <w:tmpl w:val="C8366610"/>
+    <w:lvl w:ilvl="0" w:tplc="100A000F">
+      <w:start w:val="1"/>
+      <w:numFmt w:val="decimal"/>
+      <w:lvlText w:val="%1."/>
+      <w:lvlJc w:val="left"/>
+      <w:pPr>
+        <w:ind w:left="720" w:hanging="360"/>
+      </w:pPr>
+    </w:lvl>
+    <w:lvl w:ilvl="1" w:tplc="100A0019">
+      <w:start w:val="1"/>
+      <w:numFmt w:val="lowerLetter"/>
+      <w:lvlText w:val="%2."/>
+      <w:lvlJc w:val="left"/>
+      <w:pPr>
+        <w:ind w:left="1440" w:hanging="360"/>
+      </w:pPr>
+    </w:lvl>
+    <w:lvl w:ilvl="2" w:tplc="100A001B" w:tentative="1">
+      <w:start w:val="1"/>
+      <w:numFmt w:val="lowerRoman"/>
+      <w:lvlText w:val="%3."/>
+      <w:lvlJc w:val="right"/>
+      <w:pPr>
+        <w:ind w:left="2160" w:hanging="180"/>
+      </w:pPr>
+    </w:lvl>
+    <w:lvl w:ilvl="3" w:tplc="100A000F" w:tentative="1">
+      <w:start w:val="1"/>
+      <w:numFmt w:val="decimal"/>
+      <w:lvlText w:val="%4."/>
+      <w:lvlJc w:val="left"/>
+      <w:pPr>
+        <w:ind w:left="2880" w:hanging="360"/>
+      </w:pPr>
+    </w:lvl>
+    <w:lvl w:ilvl="4" w:tplc="100A0019" w:tentative="1">
+      <w:start w:val="1"/>
+      <w:numFmt w:val="lowerLetter"/>
+      <w:lvlText w:val="%5."/>
+      <w:lvlJc w:val="left"/>
+      <w:pPr>
+        <w:ind w:left="3600" w:hanging="360"/>
+      </w:pPr>
+    </w:lvl>
+    <w:lvl w:ilvl="5" w:tplc="100A001B" w:tentative="1">
+      <w:start w:val="1"/>
+      <w:numFmt w:val="lowerRoman"/>
+      <w:lvlText w:val="%6."/>
+      <w:lvlJc w:val="right"/>
+      <w:pPr>
+        <w:ind w:left="4320" w:hanging="180"/>
+      </w:pPr>
+    </w:lvl>
+    <w:lvl w:ilvl="6" w:tplc="100A000F" w:tentative="1">
+      <w:start w:val="1"/>
+      <w:numFmt w:val="decimal"/>
+      <w:lvlText w:val="%7."/>
+      <w:lvlJc w:val="left"/>
+      <w:pPr>
+        <w:ind w:left="5040" w:hanging="360"/>
+      </w:pPr>
+    </w:lvl>
+    <w:lvl w:ilvl="7" w:tplc="100A0019" w:tentative="1">
+      <w:start w:val="1"/>
+      <w:numFmt w:val="lowerLetter"/>
+      <w:lvlText w:val="%8."/>
+      <w:lvlJc w:val="left"/>
+      <w:pPr>
+        <w:ind w:left="5760" w:hanging="360"/>
+      </w:pPr>
+    </w:lvl>
+    <w:lvl w:ilvl="8" w:tplc="100A001B" w:tentative="1">
+      <w:start w:val="1"/>
+      <w:numFmt w:val="lowerRoman"/>
+      <w:lvlText w:val="%9."/>
+      <w:lvlJc w:val="right"/>
+      <w:pPr>
+        <w:ind w:left="6480" w:hanging="180"/>
+      </w:pPr>
+    </w:lvl>
+  </w:abstractNum>
+  <w:abstractNum w:abstractNumId="4" w15:restartNumberingAfterBreak="0">
+    <w:nsid w:val="6D757DF1"/>
+    <w:multiLevelType w:val="hybridMultilevel"/>
+    <w:tmpl w:val="CDACE3D8"/>
+    <w:lvl w:ilvl="0" w:tplc="100A000F">
+      <w:start w:val="1"/>
+      <w:numFmt w:val="decimal"/>
+      <w:lvlText w:val="%1."/>
+      <w:lvlJc w:val="left"/>
+      <w:pPr>
+        <w:ind w:left="720" w:hanging="360"/>
+      </w:pPr>
+    </w:lvl>
+    <w:lvl w:ilvl="1" w:tplc="100A0019">
+      <w:start w:val="1"/>
+      <w:numFmt w:val="lowerLetter"/>
+      <w:lvlText w:val="%2."/>
+      <w:lvlJc w:val="left"/>
+      <w:pPr>
+        <w:ind w:left="1440" w:hanging="360"/>
+      </w:pPr>
+    </w:lvl>
+    <w:lvl w:ilvl="2" w:tplc="100A001B" w:tentative="1">
+      <w:start w:val="1"/>
+      <w:numFmt w:val="lowerRoman"/>
+      <w:lvlText w:val="%3."/>
+      <w:lvlJc w:val="right"/>
+      <w:pPr>
+        <w:ind w:left="2160" w:hanging="180"/>
+      </w:pPr>
+    </w:lvl>
+    <w:lvl w:ilvl="3" w:tplc="100A000F" w:tentative="1">
+      <w:start w:val="1"/>
+      <w:numFmt w:val="decimal"/>
+      <w:lvlText w:val="%4."/>
+      <w:lvlJc w:val="left"/>
+      <w:pPr>
+        <w:ind w:left="2880" w:hanging="360"/>
+      </w:pPr>
+    </w:lvl>
+    <w:lvl w:ilvl="4" w:tplc="100A0019" w:tentative="1">
+      <w:start w:val="1"/>
+      <w:numFmt w:val="lowerLetter"/>
+      <w:lvlText w:val="%5."/>
+      <w:lvlJc w:val="left"/>
+      <w:pPr>
+        <w:ind w:left="3600" w:hanging="360"/>
+      </w:pPr>
+    </w:lvl>
+    <w:lvl w:ilvl="5" w:tplc="100A001B" w:tentative="1">
+      <w:start w:val="1"/>
+      <w:numFmt w:val="lowerRoman"/>
+      <w:lvlText w:val="%6."/>
+      <w:lvlJc w:val="right"/>
+      <w:pPr>
+        <w:ind w:left="4320" w:hanging="180"/>
+      </w:pPr>
+    </w:lvl>
+    <w:lvl w:ilvl="6" w:tplc="100A000F" w:tentative="1">
+      <w:start w:val="1"/>
+      <w:numFmt w:val="decimal"/>
+      <w:lvlText w:val="%7."/>
+      <w:lvlJc w:val="left"/>
+      <w:pPr>
+        <w:ind w:left="5040" w:hanging="360"/>
+      </w:pPr>
+    </w:lvl>
+    <w:lvl w:ilvl="7" w:tplc="100A0019" w:tentative="1">
+      <w:start w:val="1"/>
+      <w:numFmt w:val="lowerLetter"/>
+      <w:lvlText w:val="%8."/>
+      <w:lvlJc w:val="left"/>
+      <w:pPr>
+        <w:ind w:left="5760" w:hanging="360"/>
+      </w:pPr>
+    </w:lvl>
+    <w:lvl w:ilvl="8" w:tplc="100A001B" w:tentative="1">
+      <w:start w:val="1"/>
+      <w:numFmt w:val="lowerRoman"/>
+      <w:lvlText w:val="%9."/>
+      <w:lvlJc w:val="right"/>
+      <w:pPr>
+        <w:ind w:left="6480" w:hanging="180"/>
+      </w:pPr>
+    </w:lvl>
+  </w:abstractNum>
+  <w:abstractNum w:abstractNumId="5" w15:restartNumberingAfterBreak="0">
     <w:nsid w:val="78A40BC9"/>
     <w:multiLevelType w:val="hybridMultilevel"/>
     <w:tmpl w:val="C0946CF6"/>
@@ -3459,7 +5957,7 @@
       </w:rPr>
     </w:lvl>
   </w:abstractNum>
-  <w:abstractNum w:abstractNumId="1" w15:restartNumberingAfterBreak="0">
+  <w:abstractNum w:abstractNumId="6" w15:restartNumberingAfterBreak="0">
     <w:nsid w:val="78C56FB7"/>
     <w:multiLevelType w:val="hybridMultilevel"/>
     <w:tmpl w:val="20A0DC18"/>
@@ -3572,11 +6070,115 @@
       </w:rPr>
     </w:lvl>
   </w:abstractNum>
+  <w:abstractNum w:abstractNumId="7" w15:restartNumberingAfterBreak="0">
+    <w:nsid w:val="790336D4"/>
+    <w:multiLevelType w:val="hybridMultilevel"/>
+    <w:tmpl w:val="55C014A2"/>
+    <w:lvl w:ilvl="0" w:tplc="100A000F">
+      <w:start w:val="1"/>
+      <w:numFmt w:val="decimal"/>
+      <w:lvlText w:val="%1."/>
+      <w:lvlJc w:val="left"/>
+      <w:pPr>
+        <w:ind w:left="720" w:hanging="360"/>
+      </w:pPr>
+    </w:lvl>
+    <w:lvl w:ilvl="1" w:tplc="100A0019">
+      <w:start w:val="1"/>
+      <w:numFmt w:val="lowerLetter"/>
+      <w:lvlText w:val="%2."/>
+      <w:lvlJc w:val="left"/>
+      <w:pPr>
+        <w:ind w:left="1440" w:hanging="360"/>
+      </w:pPr>
+    </w:lvl>
+    <w:lvl w:ilvl="2" w:tplc="100A001B" w:tentative="1">
+      <w:start w:val="1"/>
+      <w:numFmt w:val="lowerRoman"/>
+      <w:lvlText w:val="%3."/>
+      <w:lvlJc w:val="right"/>
+      <w:pPr>
+        <w:ind w:left="2160" w:hanging="180"/>
+      </w:pPr>
+    </w:lvl>
+    <w:lvl w:ilvl="3" w:tplc="100A000F" w:tentative="1">
+      <w:start w:val="1"/>
+      <w:numFmt w:val="decimal"/>
+      <w:lvlText w:val="%4."/>
+      <w:lvlJc w:val="left"/>
+      <w:pPr>
+        <w:ind w:left="2880" w:hanging="360"/>
+      </w:pPr>
+    </w:lvl>
+    <w:lvl w:ilvl="4" w:tplc="100A0019" w:tentative="1">
+      <w:start w:val="1"/>
+      <w:numFmt w:val="lowerLetter"/>
+      <w:lvlText w:val="%5."/>
+      <w:lvlJc w:val="left"/>
+      <w:pPr>
+        <w:ind w:left="3600" w:hanging="360"/>
+      </w:pPr>
+    </w:lvl>
+    <w:lvl w:ilvl="5" w:tplc="100A001B" w:tentative="1">
+      <w:start w:val="1"/>
+      <w:numFmt w:val="lowerRoman"/>
+      <w:lvlText w:val="%6."/>
+      <w:lvlJc w:val="right"/>
+      <w:pPr>
+        <w:ind w:left="4320" w:hanging="180"/>
+      </w:pPr>
+    </w:lvl>
+    <w:lvl w:ilvl="6" w:tplc="100A000F" w:tentative="1">
+      <w:start w:val="1"/>
+      <w:numFmt w:val="decimal"/>
+      <w:lvlText w:val="%7."/>
+      <w:lvlJc w:val="left"/>
+      <w:pPr>
+        <w:ind w:left="5040" w:hanging="360"/>
+      </w:pPr>
+    </w:lvl>
+    <w:lvl w:ilvl="7" w:tplc="100A0019" w:tentative="1">
+      <w:start w:val="1"/>
+      <w:numFmt w:val="lowerLetter"/>
+      <w:lvlText w:val="%8."/>
+      <w:lvlJc w:val="left"/>
+      <w:pPr>
+        <w:ind w:left="5760" w:hanging="360"/>
+      </w:pPr>
+    </w:lvl>
+    <w:lvl w:ilvl="8" w:tplc="100A001B" w:tentative="1">
+      <w:start w:val="1"/>
+      <w:numFmt w:val="lowerRoman"/>
+      <w:lvlText w:val="%9."/>
+      <w:lvlJc w:val="right"/>
+      <w:pPr>
+        <w:ind w:left="6480" w:hanging="180"/>
+      </w:pPr>
+    </w:lvl>
+  </w:abstractNum>
   <w:num w:numId="1">
+    <w:abstractNumId w:val="5"/>
+  </w:num>
+  <w:num w:numId="2">
+    <w:abstractNumId w:val="6"/>
+  </w:num>
+  <w:num w:numId="3">
+    <w:abstractNumId w:val="4"/>
+  </w:num>
+  <w:num w:numId="4">
     <w:abstractNumId w:val="0"/>
   </w:num>
-  <w:num w:numId="2">
+  <w:num w:numId="5">
+    <w:abstractNumId w:val="2"/>
+  </w:num>
+  <w:num w:numId="6">
+    <w:abstractNumId w:val="7"/>
+  </w:num>
+  <w:num w:numId="7">
     <w:abstractNumId w:val="1"/>
+  </w:num>
+  <w:num w:numId="8">
+    <w:abstractNumId w:val="3"/>
   </w:num>
 </w:numbering>
 </file>
@@ -4060,6 +6662,18 @@
       <w:contextualSpacing/>
     </w:pPr>
   </w:style>
+  <w:style w:type="character" w:styleId="Hipervnculovisitado">
+    <w:name w:val="FollowedHyperlink"/>
+    <w:basedOn w:val="Fuentedeprrafopredeter"/>
+    <w:uiPriority w:val="99"/>
+    <w:semiHidden/>
+    <w:unhideWhenUsed/>
+    <w:rsid w:val="003E6FFC"/>
+    <w:rPr>
+      <w:color w:val="954F72" w:themeColor="followedHyperlink"/>
+      <w:u w:val="single"/>
+    </w:rPr>
+  </w:style>
 </w:styles>
 </file>
 
